--- a/DOCUMENT/DOC.docx
+++ b/DOCUMENT/DOC.docx
@@ -1,6 +1,6 @@
 
 <file path=word/document.xml><?xml version="1.0" encoding="utf-8"?>
-<w:document xmlns:wpc="http://schemas.microsoft.com/office/word/2010/wordprocessingCanvas" xmlns:cx="http://schemas.microsoft.com/office/drawing/2014/chartex" xmlns:cx1="http://schemas.microsoft.com/office/drawing/2015/9/8/chartex" xmlns:cx2="http://schemas.microsoft.com/office/drawing/2015/10/21/chartex" xmlns:cx3="http://schemas.microsoft.com/office/drawing/2016/5/9/chartex" xmlns:cx4="http://schemas.microsoft.com/office/drawing/2016/5/10/chartex" xmlns:cx5="http://schemas.microsoft.com/office/drawing/2016/5/11/chartex" xmlns:mc="http://schemas.openxmlformats.org/markup-compatibility/2006" xmlns:o="urn:schemas-microsoft-com:office:office" xmlns:r="http://schemas.openxmlformats.org/officeDocument/2006/relationships" xmlns:m="http://schemas.openxmlformats.org/officeDocument/2006/math" xmlns:v="urn:schemas-microsoft-com:vml" xmlns:wp14="http://schemas.microsoft.com/office/word/2010/wordprocessingDrawing" xmlns:wp="http://schemas.openxmlformats.org/drawingml/2006/wordprocessingDrawing" xmlns:w10="urn:schemas-microsoft-com:office:word" xmlns:w="http://schemas.openxmlformats.org/wordprocessingml/2006/main" xmlns:w14="http://schemas.microsoft.com/office/word/2010/wordml" xmlns:w15="http://schemas.microsoft.com/office/word/2012/wordml" xmlns:w16se="http://schemas.microsoft.com/office/word/2015/wordml/symex" xmlns:wpg="http://schemas.microsoft.com/office/word/2010/wordprocessingGroup" xmlns:wpi="http://schemas.microsoft.com/office/word/2010/wordprocessingInk" xmlns:wne="http://schemas.microsoft.com/office/word/2006/wordml" xmlns:wps="http://schemas.microsoft.com/office/word/2010/wordprocessingShape" mc:Ignorable="w14 w15 w16se wp14">
+<w:document xmlns:wpc="http://schemas.microsoft.com/office/word/2010/wordprocessingCanvas" xmlns:mc="http://schemas.openxmlformats.org/markup-compatibility/2006" xmlns:o="urn:schemas-microsoft-com:office:office" xmlns:r="http://schemas.openxmlformats.org/officeDocument/2006/relationships" xmlns:m="http://schemas.openxmlformats.org/officeDocument/2006/math" xmlns:v="urn:schemas-microsoft-com:vml" xmlns:wp14="http://schemas.microsoft.com/office/word/2010/wordprocessingDrawing" xmlns:wp="http://schemas.openxmlformats.org/drawingml/2006/wordprocessingDrawing" xmlns:w10="urn:schemas-microsoft-com:office:word" xmlns:w="http://schemas.openxmlformats.org/wordprocessingml/2006/main" xmlns:w14="http://schemas.microsoft.com/office/word/2010/wordml" xmlns:wpg="http://schemas.microsoft.com/office/word/2010/wordprocessingGroup" xmlns:wpi="http://schemas.microsoft.com/office/word/2010/wordprocessingInk" xmlns:wne="http://schemas.microsoft.com/office/word/2006/wordml" xmlns:wps="http://schemas.microsoft.com/office/word/2010/wordprocessingShape" mc:Ignorable="w14 wp14">
   <w:body>
     <w:p>
       <w:pPr>
@@ -12,12 +12,9 @@
           <w:szCs w:val="72"/>
         </w:rPr>
       </w:pPr>
-      <w:bookmarkStart w:id="0" w:name="_GoBack"/>
-      <w:bookmarkEnd w:id="0"/>
       <w:r>
         <w:rPr>
           <w:noProof/>
-          <w:lang w:bidi="si-LK"/>
         </w:rPr>
         <w:drawing>
           <wp:anchor distT="0" distB="0" distL="114300" distR="114300" simplePos="0" relativeHeight="251659264" behindDoc="0" locked="0" layoutInCell="1" allowOverlap="0" wp14:anchorId="68D60488" wp14:editId="7578D29C">
@@ -41,7 +38,7 @@
                     <pic:cNvPicPr/>
                   </pic:nvPicPr>
                   <pic:blipFill>
-                    <a:blip r:embed="rId5"/>
+                    <a:blip r:embed="rId6"/>
                     <a:stretch>
                       <a:fillRect/>
                     </a:stretch>
@@ -72,6 +69,8 @@
           <w:szCs w:val="72"/>
         </w:rPr>
       </w:pPr>
+      <w:bookmarkStart w:id="0" w:name="_GoBack"/>
+      <w:bookmarkEnd w:id="0"/>
     </w:p>
     <w:p>
       <w:pPr>
@@ -171,41 +170,33 @@
           <w:szCs w:val="48"/>
         </w:rPr>
         <w:tab/>
-      </w:r>
-      <w:r>
-        <w:rPr>
-          <w:b/>
-          <w:bCs/>
+        <w:t xml:space="preserve">Group Assignment </w:t>
+      </w:r>
+    </w:p>
+    <w:p>
+      <w:pPr>
+        <w:rPr>
           <w:sz w:val="48"/>
           <w:szCs w:val="48"/>
         </w:rPr>
-        <w:t xml:space="preserve">Group Assignment </w:t>
-      </w:r>
-    </w:p>
-    <w:p>
-      <w:pPr>
-        <w:rPr>
+      </w:pPr>
+    </w:p>
+    <w:p>
+      <w:pPr>
+        <w:rPr>
+          <w:b/>
+          <w:bCs/>
           <w:sz w:val="48"/>
           <w:szCs w:val="48"/>
         </w:rPr>
       </w:pPr>
-    </w:p>
-    <w:p>
-      <w:pPr>
+      <w:r>
         <w:rPr>
           <w:b/>
           <w:bCs/>
           <w:sz w:val="48"/>
           <w:szCs w:val="48"/>
         </w:rPr>
-      </w:pPr>
-      <w:r>
-        <w:rPr>
-          <w:b/>
-          <w:bCs/>
-          <w:sz w:val="48"/>
-          <w:szCs w:val="48"/>
-        </w:rPr>
         <w:t>Point of sale system for sandwich bar</w:t>
       </w:r>
     </w:p>
@@ -533,7 +524,26 @@
           <w:szCs w:val="32"/>
         </w:rPr>
         <w:tab/>
-        <w:t xml:space="preserve">Samaranayake G </w:t>
+      </w:r>
+      <w:proofErr w:type="spellStart"/>
+      <w:r>
+        <w:rPr>
+          <w:rFonts w:ascii="Calibri" w:hAnsi="Calibri"/>
+          <w:bCs/>
+          <w:sz w:val="32"/>
+          <w:szCs w:val="32"/>
+        </w:rPr>
+        <w:t>Samaranayake</w:t>
+      </w:r>
+      <w:proofErr w:type="spellEnd"/>
+      <w:r>
+        <w:rPr>
+          <w:rFonts w:ascii="Calibri" w:hAnsi="Calibri"/>
+          <w:bCs/>
+          <w:sz w:val="32"/>
+          <w:szCs w:val="32"/>
+        </w:rPr>
+        <w:t xml:space="preserve"> G </w:t>
       </w:r>
       <w:proofErr w:type="spellStart"/>
       <w:r>
@@ -764,12 +774,21 @@
         </w:rPr>
         <w:t xml:space="preserve">    </w:t>
       </w:r>
-      <w:r>
-        <w:rPr>
-          <w:sz w:val="24"/>
-          <w:szCs w:val="24"/>
-        </w:rPr>
-        <w:t>char bread , fill , size , topping , control;</w:t>
+      <w:proofErr w:type="gramStart"/>
+      <w:r>
+        <w:rPr>
+          <w:sz w:val="24"/>
+          <w:szCs w:val="24"/>
+        </w:rPr>
+        <w:t>char</w:t>
+      </w:r>
+      <w:proofErr w:type="gramEnd"/>
+      <w:r>
+        <w:rPr>
+          <w:sz w:val="24"/>
+          <w:szCs w:val="24"/>
+        </w:rPr>
+        <w:t xml:space="preserve"> bread , fill , size , topping , control;</w:t>
       </w:r>
     </w:p>
     <w:p>
@@ -788,6 +807,7 @@
         <w:t xml:space="preserve">    </w:t>
       </w:r>
       <w:proofErr w:type="spellStart"/>
+      <w:proofErr w:type="gramStart"/>
       <w:r>
         <w:rPr>
           <w:sz w:val="24"/>
@@ -796,6 +816,7 @@
         <w:t>int</w:t>
       </w:r>
       <w:proofErr w:type="spellEnd"/>
+      <w:proofErr w:type="gramEnd"/>
       <w:r>
         <w:rPr>
           <w:sz w:val="24"/>
@@ -817,30 +838,71 @@
           <w:sz w:val="24"/>
           <w:szCs w:val="24"/>
         </w:rPr>
-        <w:t>=0 , quantity;</w:t>
-      </w:r>
-    </w:p>
-    <w:p>
-      <w:pPr>
-        <w:pStyle w:val="ListParagraph"/>
-        <w:rPr>
-          <w:sz w:val="24"/>
-          <w:szCs w:val="24"/>
-        </w:rPr>
-      </w:pPr>
-      <w:r>
-        <w:rPr>
-          <w:sz w:val="24"/>
-          <w:szCs w:val="24"/>
-        </w:rPr>
-        <w:t xml:space="preserve"> </w:t>
-      </w:r>
-      <w:r>
-        <w:rPr>
-          <w:sz w:val="24"/>
-          <w:szCs w:val="24"/>
-        </w:rPr>
-        <w:t xml:space="preserve">    float total=0 , sum =0;</w:t>
+        <w:t>=0 , quantity , money;</w:t>
+      </w:r>
+    </w:p>
+    <w:p>
+      <w:pPr>
+        <w:pStyle w:val="ListParagraph"/>
+        <w:rPr>
+          <w:sz w:val="24"/>
+          <w:szCs w:val="24"/>
+        </w:rPr>
+      </w:pPr>
+      <w:r>
+        <w:rPr>
+          <w:sz w:val="24"/>
+          <w:szCs w:val="24"/>
+        </w:rPr>
+        <w:t xml:space="preserve">    </w:t>
+      </w:r>
+      <w:proofErr w:type="gramStart"/>
+      <w:r>
+        <w:rPr>
+          <w:sz w:val="24"/>
+          <w:szCs w:val="24"/>
+        </w:rPr>
+        <w:t>float</w:t>
+      </w:r>
+      <w:proofErr w:type="gramEnd"/>
+      <w:r>
+        <w:rPr>
+          <w:sz w:val="24"/>
+          <w:szCs w:val="24"/>
+        </w:rPr>
+        <w:t xml:space="preserve"> total=0 , sum =0 , </w:t>
+      </w:r>
+      <w:proofErr w:type="spellStart"/>
+      <w:r>
+        <w:rPr>
+          <w:sz w:val="24"/>
+          <w:szCs w:val="24"/>
+        </w:rPr>
+        <w:t>finalsum</w:t>
+      </w:r>
+      <w:proofErr w:type="spellEnd"/>
+      <w:r>
+        <w:rPr>
+          <w:sz w:val="24"/>
+          <w:szCs w:val="24"/>
+        </w:rPr>
+        <w:t xml:space="preserve">=0 , </w:t>
+      </w:r>
+      <w:proofErr w:type="spellStart"/>
+      <w:r>
+        <w:rPr>
+          <w:sz w:val="24"/>
+          <w:szCs w:val="24"/>
+        </w:rPr>
+        <w:t>dissum</w:t>
+      </w:r>
+      <w:proofErr w:type="spellEnd"/>
+      <w:r>
+        <w:rPr>
+          <w:sz w:val="24"/>
+          <w:szCs w:val="24"/>
+        </w:rPr>
+        <w:t>=0;</w:t>
       </w:r>
     </w:p>
     <w:p>
@@ -1296,30 +1358,55 @@
     <w:p>
       <w:pPr>
         <w:ind w:left="360"/>
+      </w:pPr>
+      <w:r>
+        <w:t xml:space="preserve">        </w:t>
+      </w:r>
+      <w:proofErr w:type="spellStart"/>
+      <w:proofErr w:type="gramStart"/>
+      <w:r>
+        <w:t>scanf</w:t>
+      </w:r>
+      <w:proofErr w:type="spellEnd"/>
+      <w:r>
+        <w:t>(</w:t>
+      </w:r>
+      <w:proofErr w:type="gramEnd"/>
+      <w:r>
+        <w:t>"%</w:t>
+      </w:r>
+      <w:proofErr w:type="spellStart"/>
+      <w:r>
+        <w:t>s",&amp;size</w:t>
+      </w:r>
+      <w:proofErr w:type="spellEnd"/>
+      <w:r>
+        <w:t>);</w:t>
+      </w:r>
+    </w:p>
+    <w:p>
+      <w:pPr>
+        <w:ind w:left="360"/>
+      </w:pPr>
+    </w:p>
+    <w:p>
+      <w:pPr>
+        <w:ind w:left="360"/>
+      </w:pPr>
+    </w:p>
+    <w:p>
+      <w:pPr>
+        <w:ind w:left="360"/>
+      </w:pPr>
+    </w:p>
+    <w:p>
+      <w:pPr>
+        <w:ind w:left="360"/>
         <w:rPr>
           <w:sz w:val="28"/>
           <w:szCs w:val="28"/>
         </w:rPr>
       </w:pPr>
-      <w:r>
-        <w:t xml:space="preserve">        </w:t>
-      </w:r>
-      <w:proofErr w:type="spellStart"/>
-      <w:r>
-        <w:t>scanf</w:t>
-      </w:r>
-      <w:proofErr w:type="spellEnd"/>
-      <w:r>
-        <w:t>("%</w:t>
-      </w:r>
-      <w:proofErr w:type="spellStart"/>
-      <w:r>
-        <w:t>s",&amp;size</w:t>
-      </w:r>
-      <w:proofErr w:type="spellEnd"/>
-      <w:r>
-        <w:t>);</w:t>
-      </w:r>
     </w:p>
     <w:p>
       <w:pPr>
@@ -1340,8 +1427,10 @@
           <w:sz w:val="24"/>
           <w:szCs w:val="24"/>
         </w:rPr>
+        <w:lastRenderedPageBreak/>
         <w:t xml:space="preserve">What </w:t>
       </w:r>
+      <w:proofErr w:type="gramStart"/>
       <w:r>
         <w:rPr>
           <w:b/>
@@ -1356,133 +1445,92 @@
           <w:sz w:val="24"/>
           <w:szCs w:val="24"/>
         </w:rPr>
-        <w:t xml:space="preserve"> the toppings required?</w:t>
-      </w:r>
-    </w:p>
-    <w:p>
-      <w:pPr>
-        <w:pStyle w:val="ListParagraph"/>
-      </w:pPr>
-    </w:p>
-    <w:p>
-      <w:pPr>
-        <w:pStyle w:val="ListParagraph"/>
-        <w:rPr>
-          <w:sz w:val="28"/>
-          <w:szCs w:val="28"/>
-        </w:rPr>
-      </w:pPr>
-      <w:proofErr w:type="spellStart"/>
-      <w:r>
-        <w:rPr>
-          <w:sz w:val="28"/>
-          <w:szCs w:val="28"/>
-        </w:rPr>
+        <w:t xml:space="preserve"> the toppings</w:t>
+      </w:r>
+      <w:proofErr w:type="gramEnd"/>
+      <w:r>
+        <w:rPr>
+          <w:b/>
+          <w:sz w:val="24"/>
+          <w:szCs w:val="24"/>
+        </w:rPr>
+        <w:t xml:space="preserve"> required?</w:t>
+      </w:r>
+    </w:p>
+    <w:p>
+      <w:pPr>
+        <w:pStyle w:val="ListParagraph"/>
+      </w:pPr>
+    </w:p>
+    <w:p>
+      <w:pPr>
+        <w:pStyle w:val="ListParagraph"/>
+      </w:pPr>
+      <w:proofErr w:type="spellStart"/>
+      <w:proofErr w:type="gramStart"/>
+      <w:r>
         <w:t>rintf</w:t>
       </w:r>
       <w:proofErr w:type="spellEnd"/>
       <w:r>
-        <w:rPr>
-          <w:sz w:val="28"/>
-          <w:szCs w:val="28"/>
-        </w:rPr>
-        <w:t>("\n** What Is The Topping - \</w:t>
-      </w:r>
-      <w:proofErr w:type="spellStart"/>
-      <w:r>
-        <w:rPr>
-          <w:sz w:val="28"/>
-          <w:szCs w:val="28"/>
-        </w:rPr>
+        <w:t>(</w:t>
+      </w:r>
+      <w:proofErr w:type="gramEnd"/>
+      <w:r>
+        <w:t>"\n** What Is The Topping - \</w:t>
+      </w:r>
+      <w:proofErr w:type="spellStart"/>
+      <w:r>
         <w:t>nCheese</w:t>
       </w:r>
       <w:proofErr w:type="spellEnd"/>
       <w:r>
-        <w:rPr>
-          <w:sz w:val="28"/>
-          <w:szCs w:val="28"/>
-        </w:rPr>
         <w:t xml:space="preserve"> - C \</w:t>
       </w:r>
       <w:proofErr w:type="spellStart"/>
       <w:r>
-        <w:rPr>
-          <w:sz w:val="28"/>
-          <w:szCs w:val="28"/>
-        </w:rPr>
         <w:t>nMayonnaise</w:t>
       </w:r>
       <w:proofErr w:type="spellEnd"/>
       <w:r>
-        <w:rPr>
-          <w:sz w:val="28"/>
-          <w:szCs w:val="28"/>
-        </w:rPr>
         <w:t xml:space="preserve"> - M \</w:t>
       </w:r>
       <w:proofErr w:type="spellStart"/>
       <w:r>
-        <w:rPr>
-          <w:sz w:val="28"/>
-          <w:szCs w:val="28"/>
-        </w:rPr>
         <w:t>nSpecial</w:t>
       </w:r>
       <w:proofErr w:type="spellEnd"/>
       <w:r>
-        <w:rPr>
-          <w:sz w:val="28"/>
-          <w:szCs w:val="28"/>
-        </w:rPr>
         <w:t xml:space="preserve"> Sauce - S \</w:t>
       </w:r>
       <w:proofErr w:type="spellStart"/>
       <w:r>
-        <w:rPr>
-          <w:sz w:val="28"/>
-          <w:szCs w:val="28"/>
-        </w:rPr>
         <w:t>nType</w:t>
       </w:r>
       <w:proofErr w:type="spellEnd"/>
       <w:r>
-        <w:rPr>
-          <w:sz w:val="28"/>
-          <w:szCs w:val="28"/>
-        </w:rPr>
         <w:t xml:space="preserve"> The Letter - ");</w:t>
       </w:r>
     </w:p>
     <w:p>
       <w:pPr>
         <w:pStyle w:val="ListParagraph"/>
-        <w:rPr>
-          <w:sz w:val="28"/>
-          <w:szCs w:val="28"/>
-        </w:rPr>
-      </w:pPr>
-      <w:r>
-        <w:rPr>
-          <w:sz w:val="28"/>
-          <w:szCs w:val="28"/>
-        </w:rPr>
+      </w:pPr>
+      <w:r>
         <w:t xml:space="preserve">        </w:t>
       </w:r>
       <w:proofErr w:type="spellStart"/>
-      <w:r>
-        <w:rPr>
-          <w:sz w:val="28"/>
-          <w:szCs w:val="28"/>
-        </w:rPr>
+      <w:proofErr w:type="gramStart"/>
+      <w:r>
         <w:t>scanf</w:t>
       </w:r>
       <w:proofErr w:type="spellEnd"/>
       <w:r>
-        <w:rPr>
-          <w:sz w:val="28"/>
-          <w:szCs w:val="28"/>
-        </w:rPr>
-        <w:t>(" %c", &amp;topping);</w:t>
+        <w:t>(</w:t>
+      </w:r>
+      <w:proofErr w:type="gramEnd"/>
+      <w:r>
+        <w:t>" %c", &amp;topping);</w:t>
       </w:r>
     </w:p>
     <w:p>
@@ -1512,13 +1560,15 @@
           <w:numId w:val="1"/>
         </w:numPr>
         <w:rPr>
-          <w:bCs/>
-          <w:sz w:val="24"/>
-          <w:szCs w:val="24"/>
-        </w:rPr>
-      </w:pPr>
-      <w:r>
-        <w:rPr>
+          <w:b/>
+          <w:bCs/>
+          <w:sz w:val="24"/>
+          <w:szCs w:val="24"/>
+        </w:rPr>
+      </w:pPr>
+      <w:r>
+        <w:rPr>
+          <w:b/>
           <w:bCs/>
           <w:sz w:val="24"/>
           <w:szCs w:val="24"/>
@@ -1527,6 +1577,7 @@
       </w:r>
       <w:r>
         <w:rPr>
+          <w:b/>
           <w:bCs/>
           <w:sz w:val="24"/>
           <w:szCs w:val="24"/>
@@ -1543,7 +1594,18 @@
           <w:szCs w:val="24"/>
         </w:rPr>
       </w:pPr>
-      <w:proofErr w:type="spellStart"/>
+    </w:p>
+    <w:p>
+      <w:pPr>
+        <w:pStyle w:val="ListParagraph"/>
+        <w:rPr>
+          <w:bCs/>
+          <w:sz w:val="24"/>
+          <w:szCs w:val="24"/>
+        </w:rPr>
+      </w:pPr>
+      <w:proofErr w:type="spellStart"/>
+      <w:proofErr w:type="gramStart"/>
       <w:r>
         <w:rPr>
           <w:bCs/>
@@ -1559,7 +1621,16 @@
           <w:sz w:val="24"/>
           <w:szCs w:val="24"/>
         </w:rPr>
-        <w:t>("\n** Number Of Sandwiches : ");</w:t>
+        <w:t>(</w:t>
+      </w:r>
+      <w:proofErr w:type="gramEnd"/>
+      <w:r>
+        <w:rPr>
+          <w:bCs/>
+          <w:sz w:val="24"/>
+          <w:szCs w:val="24"/>
+        </w:rPr>
+        <w:t>"\n** Number Of Sandwiches : ");</w:t>
       </w:r>
     </w:p>
     <w:p>
@@ -1634,13 +1705,15 @@
           <w:numId w:val="1"/>
         </w:numPr>
         <w:rPr>
-          <w:bCs/>
-          <w:sz w:val="24"/>
-          <w:szCs w:val="24"/>
-        </w:rPr>
-      </w:pPr>
-      <w:r>
-        <w:rPr>
+          <w:b/>
+          <w:bCs/>
+          <w:sz w:val="24"/>
+          <w:szCs w:val="24"/>
+        </w:rPr>
+      </w:pPr>
+      <w:r>
+        <w:rPr>
+          <w:b/>
           <w:bCs/>
           <w:sz w:val="24"/>
           <w:szCs w:val="24"/>
@@ -1657,7 +1730,18 @@
           <w:szCs w:val="24"/>
         </w:rPr>
       </w:pPr>
-      <w:proofErr w:type="spellStart"/>
+    </w:p>
+    <w:p>
+      <w:pPr>
+        <w:pStyle w:val="ListParagraph"/>
+        <w:rPr>
+          <w:bCs/>
+          <w:sz w:val="24"/>
+          <w:szCs w:val="24"/>
+        </w:rPr>
+      </w:pPr>
+      <w:proofErr w:type="spellStart"/>
+      <w:proofErr w:type="gramStart"/>
       <w:r>
         <w:rPr>
           <w:bCs/>
@@ -1673,7 +1757,16 @@
           <w:sz w:val="24"/>
           <w:szCs w:val="24"/>
         </w:rPr>
-        <w:t>("\n** Is There More Types ? - Yes or No - ");</w:t>
+        <w:t>(</w:t>
+      </w:r>
+      <w:proofErr w:type="gramEnd"/>
+      <w:r>
+        <w:rPr>
+          <w:bCs/>
+          <w:sz w:val="24"/>
+          <w:szCs w:val="24"/>
+        </w:rPr>
+        <w:t>"\n** Is There More Types ? - Yes or No - ");</w:t>
       </w:r>
     </w:p>
     <w:p>
@@ -1711,6 +1804,306 @@
         </w:rPr>
         <w:t>(" %c", &amp;control);</w:t>
       </w:r>
+    </w:p>
+    <w:p>
+      <w:pPr>
+        <w:pStyle w:val="ListParagraph"/>
+        <w:rPr>
+          <w:bCs/>
+          <w:sz w:val="24"/>
+          <w:szCs w:val="24"/>
+        </w:rPr>
+      </w:pPr>
+    </w:p>
+    <w:p>
+      <w:pPr>
+        <w:pStyle w:val="ListParagraph"/>
+        <w:rPr>
+          <w:bCs/>
+          <w:sz w:val="24"/>
+          <w:szCs w:val="24"/>
+        </w:rPr>
+      </w:pPr>
+    </w:p>
+    <w:p>
+      <w:pPr>
+        <w:pStyle w:val="ListParagraph"/>
+        <w:rPr>
+          <w:bCs/>
+          <w:sz w:val="24"/>
+          <w:szCs w:val="24"/>
+        </w:rPr>
+      </w:pPr>
+    </w:p>
+    <w:p>
+      <w:pPr>
+        <w:pStyle w:val="ListParagraph"/>
+        <w:rPr>
+          <w:bCs/>
+          <w:sz w:val="24"/>
+          <w:szCs w:val="24"/>
+        </w:rPr>
+      </w:pPr>
+    </w:p>
+    <w:p>
+      <w:pPr>
+        <w:pStyle w:val="ListParagraph"/>
+        <w:rPr>
+          <w:bCs/>
+          <w:sz w:val="24"/>
+          <w:szCs w:val="24"/>
+        </w:rPr>
+      </w:pPr>
+    </w:p>
+    <w:p>
+      <w:pPr>
+        <w:pStyle w:val="ListParagraph"/>
+        <w:rPr>
+          <w:bCs/>
+          <w:sz w:val="24"/>
+          <w:szCs w:val="24"/>
+        </w:rPr>
+      </w:pPr>
+    </w:p>
+    <w:p>
+      <w:pPr>
+        <w:pStyle w:val="ListParagraph"/>
+        <w:rPr>
+          <w:bCs/>
+          <w:sz w:val="24"/>
+          <w:szCs w:val="24"/>
+        </w:rPr>
+      </w:pPr>
+    </w:p>
+    <w:p>
+      <w:pPr>
+        <w:pStyle w:val="ListParagraph"/>
+        <w:rPr>
+          <w:bCs/>
+          <w:sz w:val="24"/>
+          <w:szCs w:val="24"/>
+        </w:rPr>
+      </w:pPr>
+    </w:p>
+    <w:p>
+      <w:pPr>
+        <w:pStyle w:val="ListParagraph"/>
+        <w:rPr>
+          <w:bCs/>
+          <w:sz w:val="24"/>
+          <w:szCs w:val="24"/>
+        </w:rPr>
+      </w:pPr>
+    </w:p>
+    <w:p>
+      <w:pPr>
+        <w:pStyle w:val="ListParagraph"/>
+        <w:rPr>
+          <w:bCs/>
+          <w:sz w:val="24"/>
+          <w:szCs w:val="24"/>
+        </w:rPr>
+      </w:pPr>
+    </w:p>
+    <w:p>
+      <w:pPr>
+        <w:pStyle w:val="ListParagraph"/>
+        <w:rPr>
+          <w:bCs/>
+          <w:sz w:val="24"/>
+          <w:szCs w:val="24"/>
+        </w:rPr>
+      </w:pPr>
+    </w:p>
+    <w:p>
+      <w:pPr>
+        <w:pStyle w:val="ListParagraph"/>
+        <w:rPr>
+          <w:bCs/>
+          <w:sz w:val="24"/>
+          <w:szCs w:val="24"/>
+        </w:rPr>
+      </w:pPr>
+    </w:p>
+    <w:p>
+      <w:pPr>
+        <w:pStyle w:val="ListParagraph"/>
+        <w:rPr>
+          <w:bCs/>
+          <w:sz w:val="24"/>
+          <w:szCs w:val="24"/>
+        </w:rPr>
+      </w:pPr>
+    </w:p>
+    <w:p>
+      <w:pPr>
+        <w:pStyle w:val="ListParagraph"/>
+        <w:rPr>
+          <w:bCs/>
+          <w:sz w:val="24"/>
+          <w:szCs w:val="24"/>
+        </w:rPr>
+      </w:pPr>
+    </w:p>
+    <w:p>
+      <w:pPr>
+        <w:pStyle w:val="ListParagraph"/>
+        <w:rPr>
+          <w:bCs/>
+          <w:sz w:val="24"/>
+          <w:szCs w:val="24"/>
+        </w:rPr>
+      </w:pPr>
+    </w:p>
+    <w:p>
+      <w:pPr>
+        <w:pStyle w:val="ListParagraph"/>
+        <w:rPr>
+          <w:bCs/>
+          <w:sz w:val="24"/>
+          <w:szCs w:val="24"/>
+        </w:rPr>
+      </w:pPr>
+    </w:p>
+    <w:p>
+      <w:pPr>
+        <w:pStyle w:val="ListParagraph"/>
+        <w:rPr>
+          <w:bCs/>
+          <w:sz w:val="24"/>
+          <w:szCs w:val="24"/>
+        </w:rPr>
+      </w:pPr>
+    </w:p>
+    <w:p>
+      <w:pPr>
+        <w:pStyle w:val="ListParagraph"/>
+        <w:rPr>
+          <w:bCs/>
+          <w:sz w:val="24"/>
+          <w:szCs w:val="24"/>
+        </w:rPr>
+      </w:pPr>
+    </w:p>
+    <w:p>
+      <w:pPr>
+        <w:pStyle w:val="ListParagraph"/>
+        <w:rPr>
+          <w:bCs/>
+          <w:sz w:val="24"/>
+          <w:szCs w:val="24"/>
+        </w:rPr>
+      </w:pPr>
+    </w:p>
+    <w:p>
+      <w:pPr>
+        <w:pStyle w:val="ListParagraph"/>
+        <w:rPr>
+          <w:bCs/>
+          <w:sz w:val="24"/>
+          <w:szCs w:val="24"/>
+        </w:rPr>
+      </w:pPr>
+    </w:p>
+    <w:p>
+      <w:pPr>
+        <w:pStyle w:val="ListParagraph"/>
+        <w:rPr>
+          <w:bCs/>
+          <w:sz w:val="24"/>
+          <w:szCs w:val="24"/>
+        </w:rPr>
+      </w:pPr>
+    </w:p>
+    <w:p>
+      <w:pPr>
+        <w:pStyle w:val="ListParagraph"/>
+        <w:rPr>
+          <w:bCs/>
+          <w:sz w:val="24"/>
+          <w:szCs w:val="24"/>
+        </w:rPr>
+      </w:pPr>
+    </w:p>
+    <w:p>
+      <w:pPr>
+        <w:pStyle w:val="ListParagraph"/>
+        <w:rPr>
+          <w:bCs/>
+          <w:sz w:val="24"/>
+          <w:szCs w:val="24"/>
+        </w:rPr>
+      </w:pPr>
+    </w:p>
+    <w:p>
+      <w:pPr>
+        <w:pStyle w:val="ListParagraph"/>
+        <w:rPr>
+          <w:bCs/>
+          <w:sz w:val="24"/>
+          <w:szCs w:val="24"/>
+        </w:rPr>
+      </w:pPr>
+    </w:p>
+    <w:p>
+      <w:pPr>
+        <w:pStyle w:val="ListParagraph"/>
+        <w:rPr>
+          <w:bCs/>
+          <w:sz w:val="24"/>
+          <w:szCs w:val="24"/>
+        </w:rPr>
+      </w:pPr>
+    </w:p>
+    <w:p>
+      <w:pPr>
+        <w:pStyle w:val="ListParagraph"/>
+        <w:rPr>
+          <w:bCs/>
+          <w:sz w:val="24"/>
+          <w:szCs w:val="24"/>
+        </w:rPr>
+      </w:pPr>
+    </w:p>
+    <w:p>
+      <w:pPr>
+        <w:pStyle w:val="ListParagraph"/>
+        <w:rPr>
+          <w:bCs/>
+          <w:sz w:val="24"/>
+          <w:szCs w:val="24"/>
+        </w:rPr>
+      </w:pPr>
+    </w:p>
+    <w:p>
+      <w:pPr>
+        <w:pStyle w:val="ListParagraph"/>
+        <w:rPr>
+          <w:bCs/>
+          <w:sz w:val="24"/>
+          <w:szCs w:val="24"/>
+        </w:rPr>
+      </w:pPr>
+    </w:p>
+    <w:p>
+      <w:pPr>
+        <w:pStyle w:val="ListParagraph"/>
+        <w:rPr>
+          <w:bCs/>
+          <w:sz w:val="24"/>
+          <w:szCs w:val="24"/>
+        </w:rPr>
+      </w:pPr>
+    </w:p>
+    <w:p>
+      <w:pPr>
+        <w:pStyle w:val="ListParagraph"/>
+        <w:rPr>
+          <w:bCs/>
+          <w:sz w:val="24"/>
+          <w:szCs w:val="24"/>
+        </w:rPr>
+      </w:pPr>
     </w:p>
     <w:p>
       <w:pPr>
@@ -1730,12 +2123,14 @@
           <w:numId w:val="1"/>
         </w:numPr>
         <w:rPr>
-          <w:sz w:val="24"/>
-          <w:szCs w:val="24"/>
-        </w:rPr>
-      </w:pPr>
-      <w:r>
-        <w:rPr>
+          <w:b/>
+          <w:sz w:val="24"/>
+          <w:szCs w:val="24"/>
+        </w:rPr>
+      </w:pPr>
+      <w:r>
+        <w:rPr>
+          <w:b/>
           <w:sz w:val="24"/>
           <w:szCs w:val="24"/>
         </w:rPr>
@@ -1743,374 +2138,321 @@
       </w:r>
     </w:p>
     <w:p>
-      <w:pPr>
+      <w:r>
         <w:rPr>
           <w:sz w:val="20"/>
           <w:szCs w:val="20"/>
         </w:rPr>
-      </w:pPr>
-      <w:r>
-        <w:rPr>
-          <w:sz w:val="20"/>
-          <w:szCs w:val="20"/>
-        </w:rPr>
-        <w:tab/>
-      </w:r>
-      <w:r>
-        <w:rPr>
-          <w:sz w:val="20"/>
-          <w:szCs w:val="20"/>
-        </w:rPr>
-        <w:t>total=total*quantity;</w:t>
-      </w:r>
-    </w:p>
-    <w:p>
-      <w:pPr>
-        <w:rPr>
-          <w:sz w:val="20"/>
-          <w:szCs w:val="20"/>
-        </w:rPr>
-      </w:pPr>
-      <w:r>
-        <w:rPr>
-          <w:sz w:val="20"/>
-          <w:szCs w:val="20"/>
-        </w:rPr>
-        <w:tab/>
-      </w:r>
-      <w:proofErr w:type="spellStart"/>
-      <w:r>
-        <w:rPr>
-          <w:sz w:val="20"/>
-          <w:szCs w:val="20"/>
-        </w:rPr>
+        <w:t xml:space="preserve">    </w:t>
+      </w:r>
+      <w:proofErr w:type="gramStart"/>
+      <w:r>
+        <w:t>total=</w:t>
+      </w:r>
+      <w:proofErr w:type="gramEnd"/>
+      <w:r>
+        <w:t>total*quantity;</w:t>
+      </w:r>
+    </w:p>
+    <w:p>
+      <w:r>
+        <w:t xml:space="preserve">    </w:t>
+      </w:r>
+      <w:proofErr w:type="spellStart"/>
+      <w:proofErr w:type="gramStart"/>
+      <w:r>
         <w:t>totalquantity</w:t>
       </w:r>
       <w:proofErr w:type="spellEnd"/>
       <w:r>
-        <w:rPr>
-          <w:sz w:val="20"/>
-          <w:szCs w:val="20"/>
-        </w:rPr>
         <w:t>=</w:t>
       </w:r>
       <w:proofErr w:type="spellStart"/>
-      <w:r>
-        <w:rPr>
-          <w:sz w:val="20"/>
-          <w:szCs w:val="20"/>
-        </w:rPr>
+      <w:proofErr w:type="gramEnd"/>
+      <w:r>
         <w:t>totalquantity+quantity</w:t>
       </w:r>
       <w:proofErr w:type="spellEnd"/>
       <w:r>
-        <w:rPr>
-          <w:sz w:val="20"/>
-          <w:szCs w:val="20"/>
-        </w:rPr>
         <w:t>;</w:t>
       </w:r>
     </w:p>
     <w:p>
-      <w:pPr>
-        <w:rPr>
-          <w:sz w:val="20"/>
-          <w:szCs w:val="20"/>
-        </w:rPr>
-      </w:pPr>
-      <w:r>
-        <w:rPr>
-          <w:sz w:val="20"/>
-          <w:szCs w:val="20"/>
-        </w:rPr>
-        <w:tab/>
-      </w:r>
-      <w:r>
-        <w:rPr>
-          <w:sz w:val="20"/>
-          <w:szCs w:val="20"/>
-        </w:rPr>
+      <w:r>
+        <w:t xml:space="preserve">    </w:t>
+      </w:r>
+      <w:proofErr w:type="gramStart"/>
+      <w:r>
         <w:t>sum=</w:t>
       </w:r>
       <w:proofErr w:type="spellStart"/>
-      <w:r>
-        <w:rPr>
-          <w:sz w:val="20"/>
-          <w:szCs w:val="20"/>
-        </w:rPr>
+      <w:proofErr w:type="gramEnd"/>
+      <w:r>
         <w:t>sum+total</w:t>
       </w:r>
       <w:proofErr w:type="spellEnd"/>
       <w:r>
-        <w:rPr>
-          <w:sz w:val="20"/>
-          <w:szCs w:val="20"/>
-        </w:rPr>
         <w:t>;</w:t>
       </w:r>
     </w:p>
     <w:p>
-      <w:pPr>
-        <w:rPr>
-          <w:sz w:val="20"/>
-          <w:szCs w:val="20"/>
-        </w:rPr>
-      </w:pPr>
-      <w:r>
-        <w:rPr>
-          <w:sz w:val="20"/>
-          <w:szCs w:val="20"/>
-        </w:rPr>
-        <w:tab/>
-      </w:r>
-      <w:proofErr w:type="spellStart"/>
-      <w:r>
-        <w:rPr>
-          <w:sz w:val="20"/>
-          <w:szCs w:val="20"/>
-        </w:rPr>
+      <w:r>
+        <w:t xml:space="preserve">    </w:t>
+      </w:r>
+      <w:proofErr w:type="spellStart"/>
+      <w:proofErr w:type="gramStart"/>
+      <w:r>
         <w:t>dissum</w:t>
       </w:r>
       <w:proofErr w:type="spellEnd"/>
       <w:r>
-        <w:rPr>
-          <w:sz w:val="20"/>
-          <w:szCs w:val="20"/>
-        </w:rPr>
-        <w:t>=sum*0.1;</w:t>
-      </w:r>
-    </w:p>
-    <w:p>
-      <w:pPr>
-        <w:rPr>
-          <w:sz w:val="20"/>
-          <w:szCs w:val="20"/>
-        </w:rPr>
-      </w:pPr>
-      <w:r>
-        <w:rPr>
-          <w:sz w:val="20"/>
-          <w:szCs w:val="20"/>
-        </w:rPr>
-        <w:tab/>
-      </w:r>
-      <w:proofErr w:type="spellStart"/>
-      <w:r>
-        <w:rPr>
-          <w:sz w:val="20"/>
-          <w:szCs w:val="20"/>
-        </w:rPr>
+        <w:t>=</w:t>
+      </w:r>
+      <w:proofErr w:type="gramEnd"/>
+      <w:r>
+        <w:t>sum*0.1;</w:t>
+      </w:r>
+    </w:p>
+    <w:p>
+      <w:r>
+        <w:t xml:space="preserve">    </w:t>
+      </w:r>
+      <w:proofErr w:type="spellStart"/>
+      <w:proofErr w:type="gramStart"/>
+      <w:r>
         <w:t>finalsum</w:t>
       </w:r>
       <w:proofErr w:type="spellEnd"/>
       <w:r>
-        <w:rPr>
-          <w:sz w:val="20"/>
-          <w:szCs w:val="20"/>
-        </w:rPr>
-        <w:t>=sum-</w:t>
-      </w:r>
-      <w:proofErr w:type="spellStart"/>
-      <w:r>
-        <w:rPr>
-          <w:sz w:val="20"/>
-          <w:szCs w:val="20"/>
-        </w:rPr>
+        <w:t>=</w:t>
+      </w:r>
+      <w:proofErr w:type="gramEnd"/>
+      <w:r>
+        <w:t>sum-</w:t>
+      </w:r>
+      <w:proofErr w:type="spellStart"/>
+      <w:r>
         <w:t>dissum</w:t>
       </w:r>
       <w:proofErr w:type="spellEnd"/>
       <w:r>
-        <w:rPr>
-          <w:sz w:val="20"/>
-          <w:szCs w:val="20"/>
-        </w:rPr>
         <w:t>;</w:t>
       </w:r>
     </w:p>
-    <w:p>
-      <w:pPr>
-        <w:rPr>
-          <w:sz w:val="20"/>
-          <w:szCs w:val="20"/>
-        </w:rPr>
-      </w:pPr>
-      <w:r>
-        <w:rPr>
-          <w:sz w:val="20"/>
-          <w:szCs w:val="20"/>
-        </w:rPr>
-        <w:tab/>
-      </w:r>
-      <w:proofErr w:type="spellStart"/>
-      <w:r>
-        <w:rPr>
-          <w:sz w:val="20"/>
-          <w:szCs w:val="20"/>
-        </w:rPr>
+    <w:p/>
+    <w:p>
+      <w:r>
+        <w:t xml:space="preserve">    </w:t>
+      </w:r>
+      <w:proofErr w:type="spellStart"/>
+      <w:proofErr w:type="gramStart"/>
+      <w:r>
         <w:t>printf</w:t>
       </w:r>
       <w:proofErr w:type="spellEnd"/>
       <w:r>
-        <w:rPr>
-          <w:sz w:val="20"/>
-          <w:szCs w:val="20"/>
-        </w:rPr>
-        <w:t xml:space="preserve">("\n** Total Price For %d Sandwiches - </w:t>
-      </w:r>
-      <w:proofErr w:type="spellStart"/>
-      <w:r>
-        <w:rPr>
-          <w:sz w:val="20"/>
-          <w:szCs w:val="20"/>
-        </w:rPr>
+        <w:t>(</w:t>
+      </w:r>
+      <w:proofErr w:type="gramEnd"/>
+      <w:r>
+        <w:t xml:space="preserve">"\n** Total Price For %d Sandwiches - </w:t>
+      </w:r>
+      <w:proofErr w:type="spellStart"/>
+      <w:r>
         <w:t>Rs</w:t>
       </w:r>
       <w:proofErr w:type="spellEnd"/>
       <w:r>
-        <w:rPr>
-          <w:sz w:val="20"/>
-          <w:szCs w:val="20"/>
-        </w:rPr>
         <w:t xml:space="preserve"> %.2f \n\a",</w:t>
       </w:r>
       <w:proofErr w:type="spellStart"/>
       <w:r>
-        <w:rPr>
-          <w:sz w:val="20"/>
-          <w:szCs w:val="20"/>
-        </w:rPr>
         <w:t>totalquantity,sum</w:t>
       </w:r>
       <w:proofErr w:type="spellEnd"/>
       <w:r>
-        <w:rPr>
-          <w:sz w:val="20"/>
-          <w:szCs w:val="20"/>
-        </w:rPr>
         <w:t>);</w:t>
       </w:r>
     </w:p>
-    <w:p>
-      <w:pPr>
-        <w:rPr>
-          <w:sz w:val="20"/>
-          <w:szCs w:val="20"/>
-        </w:rPr>
-      </w:pPr>
-      <w:r>
-        <w:rPr>
-          <w:sz w:val="20"/>
-          <w:szCs w:val="20"/>
-        </w:rPr>
-        <w:tab/>
-      </w:r>
-      <w:r>
-        <w:rPr>
-          <w:sz w:val="20"/>
-          <w:szCs w:val="20"/>
-        </w:rPr>
-        <w:t>if(sum&gt;1000)</w:t>
-      </w:r>
-    </w:p>
-    <w:p>
-      <w:pPr>
-        <w:rPr>
-          <w:sz w:val="20"/>
-          <w:szCs w:val="20"/>
-        </w:rPr>
-      </w:pPr>
-      <w:r>
-        <w:rPr>
-          <w:sz w:val="20"/>
-          <w:szCs w:val="20"/>
-        </w:rPr>
-        <w:tab/>
-      </w:r>
-      <w:r>
-        <w:rPr>
-          <w:sz w:val="20"/>
-          <w:szCs w:val="20"/>
-        </w:rPr>
-        <w:t>{</w:t>
-      </w:r>
-      <w:proofErr w:type="spellStart"/>
-      <w:r>
-        <w:rPr>
-          <w:sz w:val="20"/>
-          <w:szCs w:val="20"/>
-        </w:rPr>
+    <w:p/>
+    <w:p>
+      <w:r>
+        <w:t xml:space="preserve">    </w:t>
+      </w:r>
+      <w:proofErr w:type="gramStart"/>
+      <w:r>
+        <w:t>if(</w:t>
+      </w:r>
+      <w:proofErr w:type="gramEnd"/>
+      <w:r>
+        <w:t>sum&gt;1000)</w:t>
+      </w:r>
+    </w:p>
+    <w:p>
+      <w:r>
+        <w:t xml:space="preserve">    {</w:t>
+      </w:r>
+    </w:p>
+    <w:p>
+      <w:r>
+        <w:t xml:space="preserve">        </w:t>
+      </w:r>
+      <w:proofErr w:type="spellStart"/>
+      <w:proofErr w:type="gramStart"/>
+      <w:r>
         <w:t>printf</w:t>
       </w:r>
       <w:proofErr w:type="spellEnd"/>
       <w:r>
-        <w:rPr>
-          <w:sz w:val="20"/>
-          <w:szCs w:val="20"/>
-        </w:rPr>
-        <w:t xml:space="preserve">("\n** Discount Price - </w:t>
-      </w:r>
-      <w:proofErr w:type="spellStart"/>
-      <w:r>
-        <w:rPr>
-          <w:sz w:val="20"/>
-          <w:szCs w:val="20"/>
-        </w:rPr>
+        <w:t>(</w:t>
+      </w:r>
+      <w:proofErr w:type="gramEnd"/>
+      <w:r>
+        <w:t xml:space="preserve">"\n** Discount Price - </w:t>
+      </w:r>
+      <w:proofErr w:type="spellStart"/>
+      <w:r>
         <w:t>Rs</w:t>
       </w:r>
       <w:proofErr w:type="spellEnd"/>
       <w:r>
-        <w:rPr>
-          <w:sz w:val="20"/>
-          <w:szCs w:val="20"/>
-        </w:rPr>
         <w:t xml:space="preserve"> %.2f \n",</w:t>
       </w:r>
       <w:proofErr w:type="spellStart"/>
       <w:r>
-        <w:rPr>
-          <w:sz w:val="20"/>
-          <w:szCs w:val="20"/>
-        </w:rPr>
         <w:t>finalsum</w:t>
       </w:r>
       <w:proofErr w:type="spellEnd"/>
       <w:r>
-        <w:rPr>
-          <w:sz w:val="20"/>
-          <w:szCs w:val="20"/>
-        </w:rPr>
         <w:t>);</w:t>
       </w:r>
     </w:p>
     <w:p>
-      <w:pPr>
-        <w:rPr>
-          <w:sz w:val="20"/>
-          <w:szCs w:val="20"/>
-        </w:rPr>
-      </w:pPr>
-      <w:r>
-        <w:rPr>
-          <w:sz w:val="20"/>
-          <w:szCs w:val="20"/>
-        </w:rPr>
-        <w:tab/>
-      </w:r>
-      <w:r>
-        <w:rPr>
-          <w:sz w:val="20"/>
-          <w:szCs w:val="20"/>
-        </w:rPr>
-        <w:t>}else</w:t>
-      </w:r>
-    </w:p>
-    <w:p>
-      <w:pPr>
-        <w:rPr>
-          <w:sz w:val="32"/>
-          <w:szCs w:val="32"/>
-        </w:rPr>
-      </w:pPr>
+      <w:r>
+        <w:t xml:space="preserve">    }</w:t>
+      </w:r>
+    </w:p>
+    <w:p>
+      <w:r>
+        <w:t xml:space="preserve">    </w:t>
+      </w:r>
+      <w:proofErr w:type="gramStart"/>
+      <w:r>
+        <w:t>else</w:t>
+      </w:r>
+      <w:proofErr w:type="gramEnd"/>
+    </w:p>
+    <w:p>
+      <w:r>
+        <w:t xml:space="preserve">    {</w:t>
+      </w:r>
+    </w:p>
+    <w:p>
+      <w:r>
+        <w:t xml:space="preserve">        </w:t>
+      </w:r>
+      <w:proofErr w:type="spellStart"/>
+      <w:proofErr w:type="gramStart"/>
+      <w:r>
+        <w:t>printf</w:t>
+      </w:r>
+      <w:proofErr w:type="spellEnd"/>
+      <w:r>
+        <w:t>(</w:t>
+      </w:r>
+      <w:proofErr w:type="gramEnd"/>
+      <w:r>
+        <w:t>"\n** If Only Customer Pays By a Card , Type Y - ");</w:t>
+      </w:r>
+    </w:p>
+    <w:p>
+      <w:r>
+        <w:t xml:space="preserve">        </w:t>
+      </w:r>
+      <w:proofErr w:type="spellStart"/>
+      <w:proofErr w:type="gramStart"/>
+      <w:r>
+        <w:t>scanf</w:t>
+      </w:r>
+      <w:proofErr w:type="spellEnd"/>
+      <w:r>
+        <w:t>(</w:t>
+      </w:r>
+      <w:proofErr w:type="gramEnd"/>
+      <w:r>
+        <w:t>"%</w:t>
+      </w:r>
+      <w:proofErr w:type="spellStart"/>
+      <w:r>
+        <w:t>d",&amp;money</w:t>
+      </w:r>
+      <w:proofErr w:type="spellEnd"/>
+      <w:r>
+        <w:t>);</w:t>
+      </w:r>
+    </w:p>
+    <w:p/>
+    <w:p>
+      <w:r>
+        <w:t xml:space="preserve">        </w:t>
+      </w:r>
+      <w:proofErr w:type="gramStart"/>
+      <w:r>
+        <w:t>if(</w:t>
+      </w:r>
+      <w:proofErr w:type="gramEnd"/>
+      <w:r>
+        <w:t>money='Y')</w:t>
+      </w:r>
+    </w:p>
+    <w:p>
+      <w:r>
+        <w:t xml:space="preserve">        {</w:t>
+      </w:r>
+    </w:p>
+    <w:p>
+      <w:r>
+        <w:t xml:space="preserve">            </w:t>
+      </w:r>
+      <w:proofErr w:type="spellStart"/>
+      <w:proofErr w:type="gramStart"/>
+      <w:r>
+        <w:t>printf</w:t>
+      </w:r>
+      <w:proofErr w:type="spellEnd"/>
+      <w:r>
+        <w:t>(</w:t>
+      </w:r>
+      <w:proofErr w:type="gramEnd"/>
+      <w:r>
+        <w:t xml:space="preserve">"\n** Total Price For a Visa Credit Card Holder - </w:t>
+      </w:r>
+      <w:proofErr w:type="spellStart"/>
+      <w:r>
+        <w:t>Rs</w:t>
+      </w:r>
+      <w:proofErr w:type="spellEnd"/>
+      <w:r>
+        <w:t xml:space="preserve"> %.2f \n",</w:t>
+      </w:r>
+      <w:proofErr w:type="spellStart"/>
+      <w:r>
+        <w:t>finalsum</w:t>
+      </w:r>
+      <w:proofErr w:type="spellEnd"/>
+      <w:r>
+        <w:t>);</w:t>
+      </w:r>
+    </w:p>
+    <w:p>
+      <w:r>
+        <w:t xml:space="preserve">        }</w:t>
+      </w:r>
+    </w:p>
+    <w:p>
+      <w:r>
+        <w:t xml:space="preserve">    }</w:t>
+      </w:r>
     </w:p>
     <w:p>
       <w:pPr>
@@ -2148,8 +2490,8 @@
 </file>
 
 <file path=word/numbering.xml><?xml version="1.0" encoding="utf-8"?>
-<w:numbering xmlns:wpc="http://schemas.microsoft.com/office/word/2010/wordprocessingCanvas" xmlns:cx="http://schemas.microsoft.com/office/drawing/2014/chartex" xmlns:cx1="http://schemas.microsoft.com/office/drawing/2015/9/8/chartex" xmlns:cx2="http://schemas.microsoft.com/office/drawing/2015/10/21/chartex" xmlns:cx3="http://schemas.microsoft.com/office/drawing/2016/5/9/chartex" xmlns:cx4="http://schemas.microsoft.com/office/drawing/2016/5/10/chartex" xmlns:cx5="http://schemas.microsoft.com/office/drawing/2016/5/11/chartex" xmlns:mc="http://schemas.openxmlformats.org/markup-compatibility/2006" xmlns:o="urn:schemas-microsoft-com:office:office" xmlns:r="http://schemas.openxmlformats.org/officeDocument/2006/relationships" xmlns:m="http://schemas.openxmlformats.org/officeDocument/2006/math" xmlns:v="urn:schemas-microsoft-com:vml" xmlns:wp14="http://schemas.microsoft.com/office/word/2010/wordprocessingDrawing" xmlns:wp="http://schemas.openxmlformats.org/drawingml/2006/wordprocessingDrawing" xmlns:w10="urn:schemas-microsoft-com:office:word" xmlns:w="http://schemas.openxmlformats.org/wordprocessingml/2006/main" xmlns:w14="http://schemas.microsoft.com/office/word/2010/wordml" xmlns:w15="http://schemas.microsoft.com/office/word/2012/wordml" xmlns:w16se="http://schemas.microsoft.com/office/word/2015/wordml/symex" xmlns:wpg="http://schemas.microsoft.com/office/word/2010/wordprocessingGroup" xmlns:wpi="http://schemas.microsoft.com/office/word/2010/wordprocessingInk" xmlns:wne="http://schemas.microsoft.com/office/word/2006/wordml" xmlns:wps="http://schemas.microsoft.com/office/word/2010/wordprocessingShape" mc:Ignorable="w14 w15 w16se wp14">
-  <w:abstractNum w:abstractNumId="0" w15:restartNumberingAfterBreak="0">
+<w:numbering xmlns:wpc="http://schemas.microsoft.com/office/word/2010/wordprocessingCanvas" xmlns:mc="http://schemas.openxmlformats.org/markup-compatibility/2006" xmlns:o="urn:schemas-microsoft-com:office:office" xmlns:r="http://schemas.openxmlformats.org/officeDocument/2006/relationships" xmlns:m="http://schemas.openxmlformats.org/officeDocument/2006/math" xmlns:v="urn:schemas-microsoft-com:vml" xmlns:wp14="http://schemas.microsoft.com/office/word/2010/wordprocessingDrawing" xmlns:wp="http://schemas.openxmlformats.org/drawingml/2006/wordprocessingDrawing" xmlns:w10="urn:schemas-microsoft-com:office:word" xmlns:w="http://schemas.openxmlformats.org/wordprocessingml/2006/main" xmlns:w14="http://schemas.microsoft.com/office/word/2010/wordml" xmlns:wpg="http://schemas.microsoft.com/office/word/2010/wordprocessingGroup" xmlns:wpi="http://schemas.microsoft.com/office/word/2010/wordprocessingInk" xmlns:wne="http://schemas.microsoft.com/office/word/2006/wordml" xmlns:wps="http://schemas.microsoft.com/office/word/2010/wordprocessingShape" mc:Ignorable="w14 wp14">
+  <w:abstractNum w:abstractNumId="0">
     <w:nsid w:val="16F90522"/>
     <w:multiLevelType w:val="hybridMultilevel"/>
     <w:tmpl w:val="7FC426AA"/>
@@ -2269,7 +2611,7 @@
 </file>
 
 <file path=word/styles.xml><?xml version="1.0" encoding="utf-8"?>
-<w:styles xmlns:mc="http://schemas.openxmlformats.org/markup-compatibility/2006" xmlns:r="http://schemas.openxmlformats.org/officeDocument/2006/relationships" xmlns:w="http://schemas.openxmlformats.org/wordprocessingml/2006/main" xmlns:w14="http://schemas.microsoft.com/office/word/2010/wordml" xmlns:w15="http://schemas.microsoft.com/office/word/2012/wordml" xmlns:w16se="http://schemas.microsoft.com/office/word/2015/wordml/symex" mc:Ignorable="w14 w15 w16se">
+<w:styles xmlns:mc="http://schemas.openxmlformats.org/markup-compatibility/2006" xmlns:r="http://schemas.openxmlformats.org/officeDocument/2006/relationships" xmlns:w="http://schemas.openxmlformats.org/wordprocessingml/2006/main" xmlns:w14="http://schemas.microsoft.com/office/word/2010/wordml" mc:Ignorable="w14">
   <w:docDefaults>
     <w:rPrDefault>
       <w:rPr>
@@ -2285,379 +2627,384 @@
       </w:pPr>
     </w:pPrDefault>
   </w:docDefaults>
-  <w:latentStyles w:defLockedState="0" w:defUIPriority="99" w:defSemiHidden="0" w:defUnhideWhenUsed="0" w:defQFormat="0" w:count="374">
-    <w:lsdException w:name="Normal" w:uiPriority="0" w:qFormat="1"/>
-    <w:lsdException w:name="heading 1" w:uiPriority="9" w:qFormat="1"/>
-    <w:lsdException w:name="heading 2" w:semiHidden="1" w:uiPriority="9" w:unhideWhenUsed="1" w:qFormat="1"/>
-    <w:lsdException w:name="heading 3" w:semiHidden="1" w:uiPriority="9" w:unhideWhenUsed="1" w:qFormat="1"/>
-    <w:lsdException w:name="heading 4" w:semiHidden="1" w:uiPriority="9" w:unhideWhenUsed="1" w:qFormat="1"/>
-    <w:lsdException w:name="heading 5" w:semiHidden="1" w:uiPriority="9" w:unhideWhenUsed="1" w:qFormat="1"/>
-    <w:lsdException w:name="heading 6" w:semiHidden="1" w:uiPriority="9" w:unhideWhenUsed="1" w:qFormat="1"/>
-    <w:lsdException w:name="heading 7" w:semiHidden="1" w:uiPriority="9" w:unhideWhenUsed="1" w:qFormat="1"/>
-    <w:lsdException w:name="heading 8" w:semiHidden="1" w:uiPriority="9" w:unhideWhenUsed="1" w:qFormat="1"/>
-    <w:lsdException w:name="heading 9" w:semiHidden="1" w:uiPriority="9" w:unhideWhenUsed="1" w:qFormat="1"/>
-    <w:lsdException w:name="index 1" w:semiHidden="1" w:unhideWhenUsed="1"/>
-    <w:lsdException w:name="index 2" w:semiHidden="1" w:unhideWhenUsed="1"/>
-    <w:lsdException w:name="index 3" w:semiHidden="1" w:unhideWhenUsed="1"/>
-    <w:lsdException w:name="index 4" w:semiHidden="1" w:unhideWhenUsed="1"/>
-    <w:lsdException w:name="index 5" w:semiHidden="1" w:unhideWhenUsed="1"/>
-    <w:lsdException w:name="index 6" w:semiHidden="1" w:unhideWhenUsed="1"/>
-    <w:lsdException w:name="index 7" w:semiHidden="1" w:unhideWhenUsed="1"/>
-    <w:lsdException w:name="index 8" w:semiHidden="1" w:unhideWhenUsed="1"/>
-    <w:lsdException w:name="index 9" w:semiHidden="1" w:unhideWhenUsed="1"/>
-    <w:lsdException w:name="toc 1" w:semiHidden="1" w:uiPriority="39" w:unhideWhenUsed="1"/>
-    <w:lsdException w:name="toc 2" w:semiHidden="1" w:uiPriority="39" w:unhideWhenUsed="1"/>
-    <w:lsdException w:name="toc 3" w:semiHidden="1" w:uiPriority="39" w:unhideWhenUsed="1"/>
-    <w:lsdException w:name="toc 4" w:semiHidden="1" w:uiPriority="39" w:unhideWhenUsed="1"/>
-    <w:lsdException w:name="toc 5" w:semiHidden="1" w:uiPriority="39" w:unhideWhenUsed="1"/>
-    <w:lsdException w:name="toc 6" w:semiHidden="1" w:uiPriority="39" w:unhideWhenUsed="1"/>
-    <w:lsdException w:name="toc 7" w:semiHidden="1" w:uiPriority="39" w:unhideWhenUsed="1"/>
-    <w:lsdException w:name="toc 8" w:semiHidden="1" w:uiPriority="39" w:unhideWhenUsed="1"/>
-    <w:lsdException w:name="toc 9" w:semiHidden="1" w:uiPriority="39" w:unhideWhenUsed="1"/>
-    <w:lsdException w:name="Normal Indent" w:semiHidden="1" w:unhideWhenUsed="1"/>
-    <w:lsdException w:name="footnote text" w:semiHidden="1" w:unhideWhenUsed="1"/>
-    <w:lsdException w:name="annotation text" w:semiHidden="1" w:unhideWhenUsed="1"/>
-    <w:lsdException w:name="header" w:semiHidden="1" w:unhideWhenUsed="1"/>
-    <w:lsdException w:name="footer" w:semiHidden="1" w:unhideWhenUsed="1"/>
-    <w:lsdException w:name="index heading" w:semiHidden="1" w:unhideWhenUsed="1"/>
-    <w:lsdException w:name="caption" w:semiHidden="1" w:uiPriority="35" w:unhideWhenUsed="1" w:qFormat="1"/>
-    <w:lsdException w:name="table of figures" w:semiHidden="1" w:unhideWhenUsed="1"/>
-    <w:lsdException w:name="envelope address" w:semiHidden="1" w:unhideWhenUsed="1"/>
-    <w:lsdException w:name="envelope return" w:semiHidden="1" w:unhideWhenUsed="1"/>
-    <w:lsdException w:name="footnote reference" w:semiHidden="1" w:unhideWhenUsed="1"/>
-    <w:lsdException w:name="annotation reference" w:semiHidden="1" w:unhideWhenUsed="1"/>
-    <w:lsdException w:name="line number" w:semiHidden="1" w:unhideWhenUsed="1"/>
-    <w:lsdException w:name="page number" w:semiHidden="1" w:unhideWhenUsed="1"/>
-    <w:lsdException w:name="endnote reference" w:semiHidden="1" w:unhideWhenUsed="1"/>
-    <w:lsdException w:name="endnote text" w:semiHidden="1" w:unhideWhenUsed="1"/>
-    <w:lsdException w:name="table of authorities" w:semiHidden="1" w:unhideWhenUsed="1"/>
-    <w:lsdException w:name="macro" w:semiHidden="1" w:unhideWhenUsed="1"/>
-    <w:lsdException w:name="toa heading" w:semiHidden="1" w:unhideWhenUsed="1"/>
-    <w:lsdException w:name="List" w:semiHidden="1" w:unhideWhenUsed="1"/>
-    <w:lsdException w:name="List Bullet" w:semiHidden="1" w:unhideWhenUsed="1"/>
-    <w:lsdException w:name="List Number" w:semiHidden="1" w:unhideWhenUsed="1"/>
-    <w:lsdException w:name="List 2" w:semiHidden="1" w:unhideWhenUsed="1"/>
-    <w:lsdException w:name="List 3" w:semiHidden="1" w:unhideWhenUsed="1"/>
-    <w:lsdException w:name="List 4" w:semiHidden="1" w:unhideWhenUsed="1"/>
-    <w:lsdException w:name="List 5" w:semiHidden="1" w:unhideWhenUsed="1"/>
-    <w:lsdException w:name="List Bullet 2" w:semiHidden="1" w:unhideWhenUsed="1"/>
-    <w:lsdException w:name="List Bullet 3" w:semiHidden="1" w:unhideWhenUsed="1"/>
-    <w:lsdException w:name="List Bullet 4" w:semiHidden="1" w:unhideWhenUsed="1"/>
-    <w:lsdException w:name="List Bullet 5" w:semiHidden="1" w:unhideWhenUsed="1"/>
-    <w:lsdException w:name="List Number 2" w:semiHidden="1" w:unhideWhenUsed="1"/>
-    <w:lsdException w:name="List Number 3" w:semiHidden="1" w:unhideWhenUsed="1"/>
-    <w:lsdException w:name="List Number 4" w:semiHidden="1" w:unhideWhenUsed="1"/>
-    <w:lsdException w:name="List Number 5" w:semiHidden="1" w:unhideWhenUsed="1"/>
-    <w:lsdException w:name="Title" w:uiPriority="10" w:qFormat="1"/>
-    <w:lsdException w:name="Closing" w:semiHidden="1" w:unhideWhenUsed="1"/>
-    <w:lsdException w:name="Signature" w:semiHidden="1" w:unhideWhenUsed="1"/>
-    <w:lsdException w:name="Default Paragraph Font" w:semiHidden="1" w:uiPriority="1" w:unhideWhenUsed="1"/>
-    <w:lsdException w:name="Body Text" w:semiHidden="1" w:unhideWhenUsed="1"/>
-    <w:lsdException w:name="Body Text Indent" w:semiHidden="1" w:unhideWhenUsed="1"/>
-    <w:lsdException w:name="List Continue" w:semiHidden="1" w:unhideWhenUsed="1"/>
-    <w:lsdException w:name="List Continue 2" w:semiHidden="1" w:unhideWhenUsed="1"/>
-    <w:lsdException w:name="List Continue 3" w:semiHidden="1" w:unhideWhenUsed="1"/>
-    <w:lsdException w:name="List Continue 4" w:semiHidden="1" w:unhideWhenUsed="1"/>
-    <w:lsdException w:name="List Continue 5" w:semiHidden="1" w:unhideWhenUsed="1"/>
-    <w:lsdException w:name="Message Header" w:semiHidden="1" w:unhideWhenUsed="1"/>
-    <w:lsdException w:name="Subtitle" w:uiPriority="11" w:qFormat="1"/>
-    <w:lsdException w:name="Salutation" w:semiHidden="1" w:unhideWhenUsed="1"/>
-    <w:lsdException w:name="Date" w:semiHidden="1" w:unhideWhenUsed="1"/>
-    <w:lsdException w:name="Body Text First Indent" w:semiHidden="1" w:unhideWhenUsed="1"/>
-    <w:lsdException w:name="Body Text First Indent 2" w:semiHidden="1" w:unhideWhenUsed="1"/>
-    <w:lsdException w:name="Note Heading" w:semiHidden="1" w:unhideWhenUsed="1"/>
-    <w:lsdException w:name="Body Text 2" w:semiHidden="1" w:unhideWhenUsed="1"/>
-    <w:lsdException w:name="Body Text 3" w:semiHidden="1" w:unhideWhenUsed="1"/>
-    <w:lsdException w:name="Body Text Indent 2" w:semiHidden="1" w:unhideWhenUsed="1"/>
-    <w:lsdException w:name="Body Text Indent 3" w:semiHidden="1" w:unhideWhenUsed="1"/>
-    <w:lsdException w:name="Block Text" w:semiHidden="1" w:unhideWhenUsed="1"/>
-    <w:lsdException w:name="Hyperlink" w:semiHidden="1" w:unhideWhenUsed="1"/>
-    <w:lsdException w:name="FollowedHyperlink" w:semiHidden="1" w:unhideWhenUsed="1"/>
-    <w:lsdException w:name="Strong" w:uiPriority="22" w:qFormat="1"/>
-    <w:lsdException w:name="Emphasis" w:uiPriority="20" w:qFormat="1"/>
-    <w:lsdException w:name="Document Map" w:semiHidden="1" w:unhideWhenUsed="1"/>
-    <w:lsdException w:name="Plain Text" w:semiHidden="1" w:unhideWhenUsed="1"/>
-    <w:lsdException w:name="E-mail Signature" w:semiHidden="1" w:unhideWhenUsed="1"/>
-    <w:lsdException w:name="HTML Top of Form" w:semiHidden="1" w:unhideWhenUsed="1"/>
-    <w:lsdException w:name="HTML Bottom of Form" w:semiHidden="1" w:unhideWhenUsed="1"/>
-    <w:lsdException w:name="Normal (Web)" w:semiHidden="1" w:unhideWhenUsed="1"/>
-    <w:lsdException w:name="HTML Acronym" w:semiHidden="1" w:unhideWhenUsed="1"/>
-    <w:lsdException w:name="HTML Address" w:semiHidden="1" w:unhideWhenUsed="1"/>
-    <w:lsdException w:name="HTML Cite" w:semiHidden="1" w:unhideWhenUsed="1"/>
-    <w:lsdException w:name="HTML Code" w:semiHidden="1" w:unhideWhenUsed="1"/>
-    <w:lsdException w:name="HTML Definition" w:semiHidden="1" w:unhideWhenUsed="1"/>
-    <w:lsdException w:name="HTML Keyboard" w:semiHidden="1" w:unhideWhenUsed="1"/>
-    <w:lsdException w:name="HTML Preformatted" w:semiHidden="1" w:unhideWhenUsed="1"/>
-    <w:lsdException w:name="HTML Sample" w:semiHidden="1" w:unhideWhenUsed="1"/>
-    <w:lsdException w:name="HTML Typewriter" w:semiHidden="1" w:unhideWhenUsed="1"/>
-    <w:lsdException w:name="HTML Variable" w:semiHidden="1" w:unhideWhenUsed="1"/>
-    <w:lsdException w:name="annotation subject" w:semiHidden="1" w:unhideWhenUsed="1"/>
-    <w:lsdException w:name="No List" w:semiHidden="1" w:unhideWhenUsed="1"/>
-    <w:lsdException w:name="Outline List 1" w:semiHidden="1" w:unhideWhenUsed="1"/>
-    <w:lsdException w:name="Outline List 2" w:semiHidden="1" w:unhideWhenUsed="1"/>
-    <w:lsdException w:name="Outline List 3" w:semiHidden="1" w:unhideWhenUsed="1"/>
-    <w:lsdException w:name="Table Simple 1" w:semiHidden="1" w:unhideWhenUsed="1"/>
-    <w:lsdException w:name="Table Simple 2" w:semiHidden="1" w:unhideWhenUsed="1"/>
-    <w:lsdException w:name="Table Simple 3" w:semiHidden="1" w:unhideWhenUsed="1"/>
-    <w:lsdException w:name="Table Classic 1" w:semiHidden="1" w:unhideWhenUsed="1"/>
-    <w:lsdException w:name="Table Classic 2" w:semiHidden="1" w:unhideWhenUsed="1"/>
-    <w:lsdException w:name="Table Classic 3" w:semiHidden="1" w:unhideWhenUsed="1"/>
-    <w:lsdException w:name="Table Classic 4" w:semiHidden="1" w:unhideWhenUsed="1"/>
-    <w:lsdException w:name="Table Colorful 1" w:semiHidden="1" w:unhideWhenUsed="1"/>
-    <w:lsdException w:name="Table Colorful 2" w:semiHidden="1" w:unhideWhenUsed="1"/>
-    <w:lsdException w:name="Table Colorful 3" w:semiHidden="1" w:unhideWhenUsed="1"/>
-    <w:lsdException w:name="Table Columns 1" w:semiHidden="1" w:unhideWhenUsed="1"/>
-    <w:lsdException w:name="Table Columns 2" w:semiHidden="1" w:unhideWhenUsed="1"/>
-    <w:lsdException w:name="Table Columns 3" w:semiHidden="1" w:unhideWhenUsed="1"/>
-    <w:lsdException w:name="Table Columns 4" w:semiHidden="1" w:unhideWhenUsed="1"/>
-    <w:lsdException w:name="Table Columns 5" w:semiHidden="1" w:unhideWhenUsed="1"/>
-    <w:lsdException w:name="Table Grid 1" w:semiHidden="1" w:unhideWhenUsed="1"/>
-    <w:lsdException w:name="Table Grid 2" w:semiHidden="1" w:unhideWhenUsed="1"/>
-    <w:lsdException w:name="Table Grid 3" w:semiHidden="1" w:unhideWhenUsed="1"/>
-    <w:lsdException w:name="Table Grid 4" w:semiHidden="1" w:unhideWhenUsed="1"/>
-    <w:lsdException w:name="Table Grid 5" w:semiHidden="1" w:unhideWhenUsed="1"/>
-    <w:lsdException w:name="Table Grid 6" w:semiHidden="1" w:unhideWhenUsed="1"/>
-    <w:lsdException w:name="Table Grid 7" w:semiHidden="1" w:unhideWhenUsed="1"/>
-    <w:lsdException w:name="Table Grid 8" w:semiHidden="1" w:unhideWhenUsed="1"/>
-    <w:lsdException w:name="Table List 1" w:semiHidden="1" w:unhideWhenUsed="1"/>
-    <w:lsdException w:name="Table List 2" w:semiHidden="1" w:unhideWhenUsed="1"/>
-    <w:lsdException w:name="Table List 3" w:semiHidden="1" w:unhideWhenUsed="1"/>
-    <w:lsdException w:name="Table List 4" w:semiHidden="1" w:unhideWhenUsed="1"/>
-    <w:lsdException w:name="Table List 5" w:semiHidden="1" w:unhideWhenUsed="1"/>
-    <w:lsdException w:name="Table List 6" w:semiHidden="1" w:unhideWhenUsed="1"/>
-    <w:lsdException w:name="Table List 7" w:semiHidden="1" w:unhideWhenUsed="1"/>
-    <w:lsdException w:name="Table List 8" w:semiHidden="1" w:unhideWhenUsed="1"/>
-    <w:lsdException w:name="Table 3D effects 1" w:semiHidden="1" w:unhideWhenUsed="1"/>
-    <w:lsdException w:name="Table 3D effects 2" w:semiHidden="1" w:unhideWhenUsed="1"/>
-    <w:lsdException w:name="Table 3D effects 3" w:semiHidden="1" w:unhideWhenUsed="1"/>
-    <w:lsdException w:name="Table Contemporary" w:semiHidden="1" w:unhideWhenUsed="1"/>
-    <w:lsdException w:name="Table Elegant" w:semiHidden="1" w:unhideWhenUsed="1"/>
-    <w:lsdException w:name="Table Professional" w:semiHidden="1" w:unhideWhenUsed="1"/>
-    <w:lsdException w:name="Table Subtle 1" w:semiHidden="1" w:unhideWhenUsed="1"/>
-    <w:lsdException w:name="Table Subtle 2" w:semiHidden="1" w:unhideWhenUsed="1"/>
-    <w:lsdException w:name="Table Web 2" w:semiHidden="1" w:unhideWhenUsed="1"/>
-    <w:lsdException w:name="Table Web 3" w:semiHidden="1" w:unhideWhenUsed="1"/>
-    <w:lsdException w:name="Balloon Text" w:semiHidden="1" w:unhideWhenUsed="1"/>
-    <w:lsdException w:name="Table Grid" w:uiPriority="39"/>
-    <w:lsdException w:name="Table Theme" w:semiHidden="1" w:unhideWhenUsed="1"/>
-    <w:lsdException w:name="Placeholder Text" w:semiHidden="1"/>
-    <w:lsdException w:name="No Spacing" w:uiPriority="1" w:qFormat="1"/>
-    <w:lsdException w:name="Light Shading" w:uiPriority="60"/>
-    <w:lsdException w:name="Light List" w:uiPriority="61"/>
-    <w:lsdException w:name="Light Grid" w:uiPriority="62"/>
-    <w:lsdException w:name="Medium Shading 1" w:uiPriority="63"/>
-    <w:lsdException w:name="Medium Shading 2" w:uiPriority="64"/>
-    <w:lsdException w:name="Medium List 1" w:uiPriority="65"/>
-    <w:lsdException w:name="Medium List 2" w:uiPriority="66"/>
-    <w:lsdException w:name="Medium Grid 1" w:uiPriority="67"/>
-    <w:lsdException w:name="Medium Grid 2" w:uiPriority="68"/>
-    <w:lsdException w:name="Medium Grid 3" w:uiPriority="69"/>
-    <w:lsdException w:name="Dark List" w:uiPriority="70"/>
-    <w:lsdException w:name="Colorful Shading" w:uiPriority="71"/>
-    <w:lsdException w:name="Colorful List" w:uiPriority="72"/>
-    <w:lsdException w:name="Colorful Grid" w:uiPriority="73"/>
-    <w:lsdException w:name="Light Shading Accent 1" w:uiPriority="60"/>
-    <w:lsdException w:name="Light List Accent 1" w:uiPriority="61"/>
-    <w:lsdException w:name="Light Grid Accent 1" w:uiPriority="62"/>
-    <w:lsdException w:name="Medium Shading 1 Accent 1" w:uiPriority="63"/>
-    <w:lsdException w:name="Medium Shading 2 Accent 1" w:uiPriority="64"/>
-    <w:lsdException w:name="Medium List 1 Accent 1" w:uiPriority="65"/>
-    <w:lsdException w:name="Revision" w:semiHidden="1"/>
-    <w:lsdException w:name="List Paragraph" w:uiPriority="34" w:qFormat="1"/>
-    <w:lsdException w:name="Quote" w:uiPriority="29" w:qFormat="1"/>
-    <w:lsdException w:name="Intense Quote" w:uiPriority="30" w:qFormat="1"/>
-    <w:lsdException w:name="Medium List 2 Accent 1" w:uiPriority="66"/>
-    <w:lsdException w:name="Medium Grid 1 Accent 1" w:uiPriority="67"/>
-    <w:lsdException w:name="Medium Grid 2 Accent 1" w:uiPriority="68"/>
-    <w:lsdException w:name="Medium Grid 3 Accent 1" w:uiPriority="69"/>
-    <w:lsdException w:name="Dark List Accent 1" w:uiPriority="70"/>
-    <w:lsdException w:name="Colorful Shading Accent 1" w:uiPriority="71"/>
-    <w:lsdException w:name="Colorful List Accent 1" w:uiPriority="72"/>
-    <w:lsdException w:name="Colorful Grid Accent 1" w:uiPriority="73"/>
-    <w:lsdException w:name="Light Shading Accent 2" w:uiPriority="60"/>
-    <w:lsdException w:name="Light List Accent 2" w:uiPriority="61"/>
-    <w:lsdException w:name="Light Grid Accent 2" w:uiPriority="62"/>
-    <w:lsdException w:name="Medium Shading 1 Accent 2" w:uiPriority="63"/>
-    <w:lsdException w:name="Medium Shading 2 Accent 2" w:uiPriority="64"/>
-    <w:lsdException w:name="Medium List 1 Accent 2" w:uiPriority="65"/>
-    <w:lsdException w:name="Medium List 2 Accent 2" w:uiPriority="66"/>
-    <w:lsdException w:name="Medium Grid 1 Accent 2" w:uiPriority="67"/>
-    <w:lsdException w:name="Medium Grid 2 Accent 2" w:uiPriority="68"/>
-    <w:lsdException w:name="Medium Grid 3 Accent 2" w:uiPriority="69"/>
-    <w:lsdException w:name="Dark List Accent 2" w:uiPriority="70"/>
-    <w:lsdException w:name="Colorful Shading Accent 2" w:uiPriority="71"/>
-    <w:lsdException w:name="Colorful List Accent 2" w:uiPriority="72"/>
-    <w:lsdException w:name="Colorful Grid Accent 2" w:uiPriority="73"/>
-    <w:lsdException w:name="Light Shading Accent 3" w:uiPriority="60"/>
-    <w:lsdException w:name="Light List Accent 3" w:uiPriority="61"/>
-    <w:lsdException w:name="Light Grid Accent 3" w:uiPriority="62"/>
-    <w:lsdException w:name="Medium Shading 1 Accent 3" w:uiPriority="63"/>
-    <w:lsdException w:name="Medium Shading 2 Accent 3" w:uiPriority="64"/>
-    <w:lsdException w:name="Medium List 1 Accent 3" w:uiPriority="65"/>
-    <w:lsdException w:name="Medium List 2 Accent 3" w:uiPriority="66"/>
-    <w:lsdException w:name="Medium Grid 1 Accent 3" w:uiPriority="67"/>
-    <w:lsdException w:name="Medium Grid 2 Accent 3" w:uiPriority="68"/>
-    <w:lsdException w:name="Medium Grid 3 Accent 3" w:uiPriority="69"/>
-    <w:lsdException w:name="Dark List Accent 3" w:uiPriority="70"/>
-    <w:lsdException w:name="Colorful Shading Accent 3" w:uiPriority="71"/>
-    <w:lsdException w:name="Colorful List Accent 3" w:uiPriority="72"/>
-    <w:lsdException w:name="Colorful Grid Accent 3" w:uiPriority="73"/>
-    <w:lsdException w:name="Light Shading Accent 4" w:uiPriority="60"/>
-    <w:lsdException w:name="Light List Accent 4" w:uiPriority="61"/>
-    <w:lsdException w:name="Light Grid Accent 4" w:uiPriority="62"/>
-    <w:lsdException w:name="Medium Shading 1 Accent 4" w:uiPriority="63"/>
-    <w:lsdException w:name="Medium Shading 2 Accent 4" w:uiPriority="64"/>
-    <w:lsdException w:name="Medium List 1 Accent 4" w:uiPriority="65"/>
-    <w:lsdException w:name="Medium List 2 Accent 4" w:uiPriority="66"/>
-    <w:lsdException w:name="Medium Grid 1 Accent 4" w:uiPriority="67"/>
-    <w:lsdException w:name="Medium Grid 2 Accent 4" w:uiPriority="68"/>
-    <w:lsdException w:name="Medium Grid 3 Accent 4" w:uiPriority="69"/>
-    <w:lsdException w:name="Dark List Accent 4" w:uiPriority="70"/>
-    <w:lsdException w:name="Colorful Shading Accent 4" w:uiPriority="71"/>
-    <w:lsdException w:name="Colorful List Accent 4" w:uiPriority="72"/>
-    <w:lsdException w:name="Colorful Grid Accent 4" w:uiPriority="73"/>
-    <w:lsdException w:name="Light Shading Accent 5" w:uiPriority="60"/>
-    <w:lsdException w:name="Light List Accent 5" w:uiPriority="61"/>
-    <w:lsdException w:name="Light Grid Accent 5" w:uiPriority="62"/>
-    <w:lsdException w:name="Medium Shading 1 Accent 5" w:uiPriority="63"/>
-    <w:lsdException w:name="Medium Shading 2 Accent 5" w:uiPriority="64"/>
-    <w:lsdException w:name="Medium List 1 Accent 5" w:uiPriority="65"/>
-    <w:lsdException w:name="Medium List 2 Accent 5" w:uiPriority="66"/>
-    <w:lsdException w:name="Medium Grid 1 Accent 5" w:uiPriority="67"/>
-    <w:lsdException w:name="Medium Grid 2 Accent 5" w:uiPriority="68"/>
-    <w:lsdException w:name="Medium Grid 3 Accent 5" w:uiPriority="69"/>
-    <w:lsdException w:name="Dark List Accent 5" w:uiPriority="70"/>
-    <w:lsdException w:name="Colorful Shading Accent 5" w:uiPriority="71"/>
-    <w:lsdException w:name="Colorful List Accent 5" w:uiPriority="72"/>
-    <w:lsdException w:name="Colorful Grid Accent 5" w:uiPriority="73"/>
-    <w:lsdException w:name="Light Shading Accent 6" w:uiPriority="60"/>
-    <w:lsdException w:name="Light List Accent 6" w:uiPriority="61"/>
-    <w:lsdException w:name="Light Grid Accent 6" w:uiPriority="62"/>
-    <w:lsdException w:name="Medium Shading 1 Accent 6" w:uiPriority="63"/>
-    <w:lsdException w:name="Medium Shading 2 Accent 6" w:uiPriority="64"/>
-    <w:lsdException w:name="Medium List 1 Accent 6" w:uiPriority="65"/>
-    <w:lsdException w:name="Medium List 2 Accent 6" w:uiPriority="66"/>
-    <w:lsdException w:name="Medium Grid 1 Accent 6" w:uiPriority="67"/>
-    <w:lsdException w:name="Medium Grid 2 Accent 6" w:uiPriority="68"/>
-    <w:lsdException w:name="Medium Grid 3 Accent 6" w:uiPriority="69"/>
-    <w:lsdException w:name="Dark List Accent 6" w:uiPriority="70"/>
-    <w:lsdException w:name="Colorful Shading Accent 6" w:uiPriority="71"/>
-    <w:lsdException w:name="Colorful List Accent 6" w:uiPriority="72"/>
-    <w:lsdException w:name="Colorful Grid Accent 6" w:uiPriority="73"/>
-    <w:lsdException w:name="Subtle Emphasis" w:uiPriority="19" w:qFormat="1"/>
-    <w:lsdException w:name="Intense Emphasis" w:uiPriority="21" w:qFormat="1"/>
-    <w:lsdException w:name="Subtle Reference" w:uiPriority="31" w:qFormat="1"/>
-    <w:lsdException w:name="Intense Reference" w:uiPriority="32" w:qFormat="1"/>
-    <w:lsdException w:name="Book Title" w:uiPriority="33" w:qFormat="1"/>
-    <w:lsdException w:name="Bibliography" w:semiHidden="1" w:uiPriority="37" w:unhideWhenUsed="1"/>
-    <w:lsdException w:name="TOC Heading" w:semiHidden="1" w:uiPriority="39" w:unhideWhenUsed="1" w:qFormat="1"/>
-    <w:lsdException w:name="Plain Table 1" w:uiPriority="41"/>
-    <w:lsdException w:name="Plain Table 2" w:uiPriority="42"/>
-    <w:lsdException w:name="Plain Table 3" w:uiPriority="43"/>
-    <w:lsdException w:name="Plain Table 4" w:uiPriority="44"/>
-    <w:lsdException w:name="Plain Table 5" w:uiPriority="45"/>
-    <w:lsdException w:name="Grid Table Light" w:uiPriority="40"/>
-    <w:lsdException w:name="Grid Table 1 Light" w:uiPriority="46"/>
-    <w:lsdException w:name="Grid Table 2" w:uiPriority="47"/>
-    <w:lsdException w:name="Grid Table 3" w:uiPriority="48"/>
-    <w:lsdException w:name="Grid Table 4" w:uiPriority="49"/>
-    <w:lsdException w:name="Grid Table 5 Dark" w:uiPriority="50"/>
-    <w:lsdException w:name="Grid Table 6 Colorful" w:uiPriority="51"/>
-    <w:lsdException w:name="Grid Table 7 Colorful" w:uiPriority="52"/>
-    <w:lsdException w:name="Grid Table 1 Light Accent 1" w:uiPriority="46"/>
-    <w:lsdException w:name="Grid Table 2 Accent 1" w:uiPriority="47"/>
-    <w:lsdException w:name="Grid Table 3 Accent 1" w:uiPriority="48"/>
-    <w:lsdException w:name="Grid Table 4 Accent 1" w:uiPriority="49"/>
-    <w:lsdException w:name="Grid Table 5 Dark Accent 1" w:uiPriority="50"/>
-    <w:lsdException w:name="Grid Table 6 Colorful Accent 1" w:uiPriority="51"/>
-    <w:lsdException w:name="Grid Table 7 Colorful Accent 1" w:uiPriority="52"/>
-    <w:lsdException w:name="Grid Table 1 Light Accent 2" w:uiPriority="46"/>
-    <w:lsdException w:name="Grid Table 2 Accent 2" w:uiPriority="47"/>
-    <w:lsdException w:name="Grid Table 3 Accent 2" w:uiPriority="48"/>
-    <w:lsdException w:name="Grid Table 4 Accent 2" w:uiPriority="49"/>
-    <w:lsdException w:name="Grid Table 5 Dark Accent 2" w:uiPriority="50"/>
-    <w:lsdException w:name="Grid Table 6 Colorful Accent 2" w:uiPriority="51"/>
-    <w:lsdException w:name="Grid Table 7 Colorful Accent 2" w:uiPriority="52"/>
-    <w:lsdException w:name="Grid Table 1 Light Accent 3" w:uiPriority="46"/>
-    <w:lsdException w:name="Grid Table 2 Accent 3" w:uiPriority="47"/>
-    <w:lsdException w:name="Grid Table 3 Accent 3" w:uiPriority="48"/>
-    <w:lsdException w:name="Grid Table 4 Accent 3" w:uiPriority="49"/>
-    <w:lsdException w:name="Grid Table 5 Dark Accent 3" w:uiPriority="50"/>
-    <w:lsdException w:name="Grid Table 6 Colorful Accent 3" w:uiPriority="51"/>
-    <w:lsdException w:name="Grid Table 7 Colorful Accent 3" w:uiPriority="52"/>
-    <w:lsdException w:name="Grid Table 1 Light Accent 4" w:uiPriority="46"/>
-    <w:lsdException w:name="Grid Table 2 Accent 4" w:uiPriority="47"/>
-    <w:lsdException w:name="Grid Table 3 Accent 4" w:uiPriority="48"/>
-    <w:lsdException w:name="Grid Table 4 Accent 4" w:uiPriority="49"/>
-    <w:lsdException w:name="Grid Table 5 Dark Accent 4" w:uiPriority="50"/>
-    <w:lsdException w:name="Grid Table 6 Colorful Accent 4" w:uiPriority="51"/>
-    <w:lsdException w:name="Grid Table 7 Colorful Accent 4" w:uiPriority="52"/>
-    <w:lsdException w:name="Grid Table 1 Light Accent 5" w:uiPriority="46"/>
-    <w:lsdException w:name="Grid Table 2 Accent 5" w:uiPriority="47"/>
-    <w:lsdException w:name="Grid Table 3 Accent 5" w:uiPriority="48"/>
-    <w:lsdException w:name="Grid Table 4 Accent 5" w:uiPriority="49"/>
-    <w:lsdException w:name="Grid Table 5 Dark Accent 5" w:uiPriority="50"/>
-    <w:lsdException w:name="Grid Table 6 Colorful Accent 5" w:uiPriority="51"/>
-    <w:lsdException w:name="Grid Table 7 Colorful Accent 5" w:uiPriority="52"/>
-    <w:lsdException w:name="Grid Table 1 Light Accent 6" w:uiPriority="46"/>
-    <w:lsdException w:name="Grid Table 2 Accent 6" w:uiPriority="47"/>
-    <w:lsdException w:name="Grid Table 3 Accent 6" w:uiPriority="48"/>
-    <w:lsdException w:name="Grid Table 4 Accent 6" w:uiPriority="49"/>
-    <w:lsdException w:name="Grid Table 5 Dark Accent 6" w:uiPriority="50"/>
-    <w:lsdException w:name="Grid Table 6 Colorful Accent 6" w:uiPriority="51"/>
-    <w:lsdException w:name="Grid Table 7 Colorful Accent 6" w:uiPriority="52"/>
-    <w:lsdException w:name="List Table 1 Light" w:uiPriority="46"/>
-    <w:lsdException w:name="List Table 2" w:uiPriority="47"/>
-    <w:lsdException w:name="List Table 3" w:uiPriority="48"/>
-    <w:lsdException w:name="List Table 4" w:uiPriority="49"/>
-    <w:lsdException w:name="List Table 5 Dark" w:uiPriority="50"/>
-    <w:lsdException w:name="List Table 6 Colorful" w:uiPriority="51"/>
-    <w:lsdException w:name="List Table 7 Colorful" w:uiPriority="52"/>
-    <w:lsdException w:name="List Table 1 Light Accent 1" w:uiPriority="46"/>
-    <w:lsdException w:name="List Table 2 Accent 1" w:uiPriority="47"/>
-    <w:lsdException w:name="List Table 3 Accent 1" w:uiPriority="48"/>
-    <w:lsdException w:name="List Table 4 Accent 1" w:uiPriority="49"/>
-    <w:lsdException w:name="List Table 5 Dark Accent 1" w:uiPriority="50"/>
-    <w:lsdException w:name="List Table 6 Colorful Accent 1" w:uiPriority="51"/>
-    <w:lsdException w:name="List Table 7 Colorful Accent 1" w:uiPriority="52"/>
-    <w:lsdException w:name="List Table 1 Light Accent 2" w:uiPriority="46"/>
-    <w:lsdException w:name="List Table 2 Accent 2" w:uiPriority="47"/>
-    <w:lsdException w:name="List Table 3 Accent 2" w:uiPriority="48"/>
-    <w:lsdException w:name="List Table 4 Accent 2" w:uiPriority="49"/>
-    <w:lsdException w:name="List Table 5 Dark Accent 2" w:uiPriority="50"/>
-    <w:lsdException w:name="List Table 6 Colorful Accent 2" w:uiPriority="51"/>
-    <w:lsdException w:name="List Table 7 Colorful Accent 2" w:uiPriority="52"/>
-    <w:lsdException w:name="List Table 1 Light Accent 3" w:uiPriority="46"/>
-    <w:lsdException w:name="List Table 2 Accent 3" w:uiPriority="47"/>
-    <w:lsdException w:name="List Table 3 Accent 3" w:uiPriority="48"/>
-    <w:lsdException w:name="List Table 4 Accent 3" w:uiPriority="49"/>
-    <w:lsdException w:name="List Table 5 Dark Accent 3" w:uiPriority="50"/>
-    <w:lsdException w:name="List Table 6 Colorful Accent 3" w:uiPriority="51"/>
-    <w:lsdException w:name="List Table 7 Colorful Accent 3" w:uiPriority="52"/>
-    <w:lsdException w:name="List Table 1 Light Accent 4" w:uiPriority="46"/>
-    <w:lsdException w:name="List Table 2 Accent 4" w:uiPriority="47"/>
-    <w:lsdException w:name="List Table 3 Accent 4" w:uiPriority="48"/>
-    <w:lsdException w:name="List Table 4 Accent 4" w:uiPriority="49"/>
-    <w:lsdException w:name="List Table 5 Dark Accent 4" w:uiPriority="50"/>
-    <w:lsdException w:name="List Table 6 Colorful Accent 4" w:uiPriority="51"/>
-    <w:lsdException w:name="List Table 7 Colorful Accent 4" w:uiPriority="52"/>
-    <w:lsdException w:name="List Table 1 Light Accent 5" w:uiPriority="46"/>
-    <w:lsdException w:name="List Table 2 Accent 5" w:uiPriority="47"/>
-    <w:lsdException w:name="List Table 3 Accent 5" w:uiPriority="48"/>
-    <w:lsdException w:name="List Table 4 Accent 5" w:uiPriority="49"/>
-    <w:lsdException w:name="List Table 5 Dark Accent 5" w:uiPriority="50"/>
-    <w:lsdException w:name="List Table 6 Colorful Accent 5" w:uiPriority="51"/>
-    <w:lsdException w:name="List Table 7 Colorful Accent 5" w:uiPriority="52"/>
-    <w:lsdException w:name="List Table 1 Light Accent 6" w:uiPriority="46"/>
-    <w:lsdException w:name="List Table 2 Accent 6" w:uiPriority="47"/>
-    <w:lsdException w:name="List Table 3 Accent 6" w:uiPriority="48"/>
-    <w:lsdException w:name="List Table 4 Accent 6" w:uiPriority="49"/>
-    <w:lsdException w:name="List Table 5 Dark Accent 6" w:uiPriority="50"/>
-    <w:lsdException w:name="List Table 6 Colorful Accent 6" w:uiPriority="51"/>
-    <w:lsdException w:name="List Table 7 Colorful Accent 6" w:uiPriority="52"/>
-    <w:lsdException w:name="Mention" w:semiHidden="1" w:unhideWhenUsed="1"/>
-    <w:lsdException w:name="Smart Hyperlink" w:semiHidden="1" w:unhideWhenUsed="1"/>
-    <w:lsdException w:name="Hashtag" w:semiHidden="1" w:unhideWhenUsed="1"/>
+  <w:latentStyles w:defLockedState="0" w:defUIPriority="99" w:defSemiHidden="1" w:defUnhideWhenUsed="1" w:defQFormat="0" w:count="267">
+    <w:lsdException w:name="Normal" w:semiHidden="0" w:uiPriority="0" w:unhideWhenUsed="0" w:qFormat="1"/>
+    <w:lsdException w:name="heading 1" w:semiHidden="0" w:uiPriority="9" w:unhideWhenUsed="0" w:qFormat="1"/>
+    <w:lsdException w:name="heading 2" w:uiPriority="9" w:qFormat="1"/>
+    <w:lsdException w:name="heading 3" w:uiPriority="9" w:qFormat="1"/>
+    <w:lsdException w:name="heading 4" w:uiPriority="9" w:qFormat="1"/>
+    <w:lsdException w:name="heading 5" w:uiPriority="9" w:qFormat="1"/>
+    <w:lsdException w:name="heading 6" w:uiPriority="9" w:qFormat="1"/>
+    <w:lsdException w:name="heading 7" w:uiPriority="9" w:qFormat="1"/>
+    <w:lsdException w:name="heading 8" w:uiPriority="9" w:qFormat="1"/>
+    <w:lsdException w:name="heading 9" w:uiPriority="9" w:qFormat="1"/>
+    <w:lsdException w:name="toc 1" w:uiPriority="39"/>
+    <w:lsdException w:name="toc 2" w:uiPriority="39"/>
+    <w:lsdException w:name="toc 3" w:uiPriority="39"/>
+    <w:lsdException w:name="toc 4" w:uiPriority="39"/>
+    <w:lsdException w:name="toc 5" w:uiPriority="39"/>
+    <w:lsdException w:name="toc 6" w:uiPriority="39"/>
+    <w:lsdException w:name="toc 7" w:uiPriority="39"/>
+    <w:lsdException w:name="toc 8" w:uiPriority="39"/>
+    <w:lsdException w:name="toc 9" w:uiPriority="39"/>
+    <w:lsdException w:name="caption" w:uiPriority="35" w:qFormat="1"/>
+    <w:lsdException w:name="Title" w:semiHidden="0" w:uiPriority="10" w:unhideWhenUsed="0" w:qFormat="1"/>
+    <w:lsdException w:name="Default Paragraph Font" w:uiPriority="1"/>
+    <w:lsdException w:name="Subtitle" w:semiHidden="0" w:uiPriority="11" w:unhideWhenUsed="0" w:qFormat="1"/>
+    <w:lsdException w:name="Strong" w:semiHidden="0" w:uiPriority="22" w:unhideWhenUsed="0" w:qFormat="1"/>
+    <w:lsdException w:name="Emphasis" w:semiHidden="0" w:uiPriority="20" w:unhideWhenUsed="0" w:qFormat="1"/>
+    <w:lsdException w:name="Normal Table" w:semiHidden="0" w:unhideWhenUsed="0"/>
+    <w:lsdException w:name="Table Web 1" w:semiHidden="0" w:unhideWhenUsed="0"/>
+    <w:lsdException w:name="Table Grid" w:semiHidden="0" w:uiPriority="39" w:unhideWhenUsed="0"/>
+    <w:lsdException w:name="Placeholder Text" w:unhideWhenUsed="0"/>
+    <w:lsdException w:name="No Spacing" w:semiHidden="0" w:uiPriority="1" w:unhideWhenUsed="0" w:qFormat="1"/>
+    <w:lsdException w:name="Light Shading" w:semiHidden="0" w:uiPriority="60" w:unhideWhenUsed="0"/>
+    <w:lsdException w:name="Light List" w:semiHidden="0" w:uiPriority="61" w:unhideWhenUsed="0"/>
+    <w:lsdException w:name="Light Grid" w:semiHidden="0" w:uiPriority="62" w:unhideWhenUsed="0"/>
+    <w:lsdException w:name="Medium Shading 1" w:semiHidden="0" w:uiPriority="63" w:unhideWhenUsed="0"/>
+    <w:lsdException w:name="Medium Shading 2" w:semiHidden="0" w:uiPriority="64" w:unhideWhenUsed="0"/>
+    <w:lsdException w:name="Medium List 1" w:semiHidden="0" w:uiPriority="65" w:unhideWhenUsed="0"/>
+    <w:lsdException w:name="Medium List 2" w:semiHidden="0" w:uiPriority="66" w:unhideWhenUsed="0"/>
+    <w:lsdException w:name="Medium Grid 1" w:semiHidden="0" w:uiPriority="67" w:unhideWhenUsed="0"/>
+    <w:lsdException w:name="Medium Grid 2" w:semiHidden="0" w:uiPriority="68" w:unhideWhenUsed="0"/>
+    <w:lsdException w:name="Medium Grid 3" w:semiHidden="0" w:uiPriority="69" w:unhideWhenUsed="0"/>
+    <w:lsdException w:name="Dark List" w:semiHidden="0" w:uiPriority="70" w:unhideWhenUsed="0"/>
+    <w:lsdException w:name="Colorful Shading" w:semiHidden="0" w:uiPriority="71" w:unhideWhenUsed="0"/>
+    <w:lsdException w:name="Colorful List" w:semiHidden="0" w:uiPriority="72" w:unhideWhenUsed="0"/>
+    <w:lsdException w:name="Colorful Grid" w:semiHidden="0" w:uiPriority="73" w:unhideWhenUsed="0"/>
+    <w:lsdException w:name="Light Shading Accent 1" w:semiHidden="0" w:uiPriority="60" w:unhideWhenUsed="0"/>
+    <w:lsdException w:name="Light List Accent 1" w:semiHidden="0" w:uiPriority="61" w:unhideWhenUsed="0"/>
+    <w:lsdException w:name="Light Grid Accent 1" w:semiHidden="0" w:uiPriority="62" w:unhideWhenUsed="0"/>
+    <w:lsdException w:name="Medium Shading 1 Accent 1" w:semiHidden="0" w:uiPriority="63" w:unhideWhenUsed="0"/>
+    <w:lsdException w:name="Medium Shading 2 Accent 1" w:semiHidden="0" w:uiPriority="64" w:unhideWhenUsed="0"/>
+    <w:lsdException w:name="Medium List 1 Accent 1" w:semiHidden="0" w:uiPriority="65" w:unhideWhenUsed="0"/>
+    <w:lsdException w:name="Revision" w:unhideWhenUsed="0"/>
+    <w:lsdException w:name="List Paragraph" w:semiHidden="0" w:uiPriority="34" w:unhideWhenUsed="0" w:qFormat="1"/>
+    <w:lsdException w:name="Quote" w:semiHidden="0" w:uiPriority="29" w:unhideWhenUsed="0" w:qFormat="1"/>
+    <w:lsdException w:name="Intense Quote" w:semiHidden="0" w:uiPriority="30" w:unhideWhenUsed="0" w:qFormat="1"/>
+    <w:lsdException w:name="Medium List 2 Accent 1" w:semiHidden="0" w:uiPriority="66" w:unhideWhenUsed="0"/>
+    <w:lsdException w:name="Medium Grid 1 Accent 1" w:semiHidden="0" w:uiPriority="67" w:unhideWhenUsed="0"/>
+    <w:lsdException w:name="Medium Grid 2 Accent 1" w:semiHidden="0" w:uiPriority="68" w:unhideWhenUsed="0"/>
+    <w:lsdException w:name="Medium Grid 3 Accent 1" w:semiHidden="0" w:uiPriority="69" w:unhideWhenUsed="0"/>
+    <w:lsdException w:name="Dark List Accent 1" w:semiHidden="0" w:uiPriority="70" w:unhideWhenUsed="0"/>
+    <w:lsdException w:name="Colorful Shading Accent 1" w:semiHidden="0" w:uiPriority="71" w:unhideWhenUsed="0"/>
+    <w:lsdException w:name="Colorful List Accent 1" w:semiHidden="0" w:uiPriority="72" w:unhideWhenUsed="0"/>
+    <w:lsdException w:name="Colorful Grid Accent 1" w:semiHidden="0" w:uiPriority="73" w:unhideWhenUsed="0"/>
+    <w:lsdException w:name="Light Shading Accent 2" w:semiHidden="0" w:uiPriority="60" w:unhideWhenUsed="0"/>
+    <w:lsdException w:name="Light List Accent 2" w:semiHidden="0" w:uiPriority="61" w:unhideWhenUsed="0"/>
+    <w:lsdException w:name="Light Grid Accent 2" w:semiHidden="0" w:uiPriority="62" w:unhideWhenUsed="0"/>
+    <w:lsdException w:name="Medium Shading 1 Accent 2" w:semiHidden="0" w:uiPriority="63" w:unhideWhenUsed="0"/>
+    <w:lsdException w:name="Medium Shading 2 Accent 2" w:semiHidden="0" w:uiPriority="64" w:unhideWhenUsed="0"/>
+    <w:lsdException w:name="Medium List 1 Accent 2" w:semiHidden="0" w:uiPriority="65" w:unhideWhenUsed="0"/>
+    <w:lsdException w:name="Medium List 2 Accent 2" w:semiHidden="0" w:uiPriority="66" w:unhideWhenUsed="0"/>
+    <w:lsdException w:name="Medium Grid 1 Accent 2" w:semiHidden="0" w:uiPriority="67" w:unhideWhenUsed="0"/>
+    <w:lsdException w:name="Medium Grid 2 Accent 2" w:semiHidden="0" w:uiPriority="68" w:unhideWhenUsed="0"/>
+    <w:lsdException w:name="Medium Grid 3 Accent 2" w:semiHidden="0" w:uiPriority="69" w:unhideWhenUsed="0"/>
+    <w:lsdException w:name="Dark List Accent 2" w:semiHidden="0" w:uiPriority="70" w:unhideWhenUsed="0"/>
+    <w:lsdException w:name="Colorful Shading Accent 2" w:semiHidden="0" w:uiPriority="71" w:unhideWhenUsed="0"/>
+    <w:lsdException w:name="Colorful List Accent 2" w:semiHidden="0" w:uiPriority="72" w:unhideWhenUsed="0"/>
+    <w:lsdException w:name="Colorful Grid Accent 2" w:semiHidden="0" w:uiPriority="73" w:unhideWhenUsed="0"/>
+    <w:lsdException w:name="Light Shading Accent 3" w:semiHidden="0" w:uiPriority="60" w:unhideWhenUsed="0"/>
+    <w:lsdException w:name="Light List Accent 3" w:semiHidden="0" w:uiPriority="61" w:unhideWhenUsed="0"/>
+    <w:lsdException w:name="Light Grid Accent 3" w:semiHidden="0" w:uiPriority="62" w:unhideWhenUsed="0"/>
+    <w:lsdException w:name="Medium Shading 1 Accent 3" w:semiHidden="0" w:uiPriority="63" w:unhideWhenUsed="0"/>
+    <w:lsdException w:name="Medium Shading 2 Accent 3" w:semiHidden="0" w:uiPriority="64" w:unhideWhenUsed="0"/>
+    <w:lsdException w:name="Medium List 1 Accent 3" w:semiHidden="0" w:uiPriority="65" w:unhideWhenUsed="0"/>
+    <w:lsdException w:name="Medium List 2 Accent 3" w:semiHidden="0" w:uiPriority="66" w:unhideWhenUsed="0"/>
+    <w:lsdException w:name="Medium Grid 1 Accent 3" w:semiHidden="0" w:uiPriority="67" w:unhideWhenUsed="0"/>
+    <w:lsdException w:name="Medium Grid 2 Accent 3" w:semiHidden="0" w:uiPriority="68" w:unhideWhenUsed="0"/>
+    <w:lsdException w:name="Medium Grid 3 Accent 3" w:semiHidden="0" w:uiPriority="69" w:unhideWhenUsed="0"/>
+    <w:lsdException w:name="Dark List Accent 3" w:semiHidden="0" w:uiPriority="70" w:unhideWhenUsed="0"/>
+    <w:lsdException w:name="Colorful Shading Accent 3" w:semiHidden="0" w:uiPriority="71" w:unhideWhenUsed="0"/>
+    <w:lsdException w:name="Colorful List Accent 3" w:semiHidden="0" w:uiPriority="72" w:unhideWhenUsed="0"/>
+    <w:lsdException w:name="Colorful Grid Accent 3" w:semiHidden="0" w:uiPriority="73" w:unhideWhenUsed="0"/>
+    <w:lsdException w:name="Light Shading Accent 4" w:semiHidden="0" w:uiPriority="60" w:unhideWhenUsed="0"/>
+    <w:lsdException w:name="Light List Accent 4" w:semiHidden="0" w:uiPriority="61" w:unhideWhenUsed="0"/>
+    <w:lsdException w:name="Light Grid Accent 4" w:semiHidden="0" w:uiPriority="62" w:unhideWhenUsed="0"/>
+    <w:lsdException w:name="Medium Shading 1 Accent 4" w:semiHidden="0" w:uiPriority="63" w:unhideWhenUsed="0"/>
+    <w:lsdException w:name="Medium Shading 2 Accent 4" w:semiHidden="0" w:uiPriority="64" w:unhideWhenUsed="0"/>
+    <w:lsdException w:name="Medium List 1 Accent 4" w:semiHidden="0" w:uiPriority="65" w:unhideWhenUsed="0"/>
+    <w:lsdException w:name="Medium List 2 Accent 4" w:semiHidden="0" w:uiPriority="66" w:unhideWhenUsed="0"/>
+    <w:lsdException w:name="Medium Grid 1 Accent 4" w:semiHidden="0" w:uiPriority="67" w:unhideWhenUsed="0"/>
+    <w:lsdException w:name="Medium Grid 2 Accent 4" w:semiHidden="0" w:uiPriority="68" w:unhideWhenUsed="0"/>
+    <w:lsdException w:name="Medium Grid 3 Accent 4" w:semiHidden="0" w:uiPriority="69" w:unhideWhenUsed="0"/>
+    <w:lsdException w:name="Dark List Accent 4" w:semiHidden="0" w:uiPriority="70" w:unhideWhenUsed="0"/>
+    <w:lsdException w:name="Colorful Shading Accent 4" w:semiHidden="0" w:uiPriority="71" w:unhideWhenUsed="0"/>
+    <w:lsdException w:name="Colorful List Accent 4" w:semiHidden="0" w:uiPriority="72" w:unhideWhenUsed="0"/>
+    <w:lsdException w:name="Colorful Grid Accent 4" w:semiHidden="0" w:uiPriority="73" w:unhideWhenUsed="0"/>
+    <w:lsdException w:name="Light Shading Accent 5" w:semiHidden="0" w:uiPriority="60" w:unhideWhenUsed="0"/>
+    <w:lsdException w:name="Light List Accent 5" w:semiHidden="0" w:uiPriority="61" w:unhideWhenUsed="0"/>
+    <w:lsdException w:name="Light Grid Accent 5" w:semiHidden="0" w:uiPriority="62" w:unhideWhenUsed="0"/>
+    <w:lsdException w:name="Medium Shading 1 Accent 5" w:semiHidden="0" w:uiPriority="63" w:unhideWhenUsed="0"/>
+    <w:lsdException w:name="Medium Shading 2 Accent 5" w:semiHidden="0" w:uiPriority="64" w:unhideWhenUsed="0"/>
+    <w:lsdException w:name="Medium List 1 Accent 5" w:semiHidden="0" w:uiPriority="65" w:unhideWhenUsed="0"/>
+    <w:lsdException w:name="Medium List 2 Accent 5" w:semiHidden="0" w:uiPriority="66" w:unhideWhenUsed="0"/>
+    <w:lsdException w:name="Medium Grid 1 Accent 5" w:semiHidden="0" w:uiPriority="67" w:unhideWhenUsed="0"/>
+    <w:lsdException w:name="Medium Grid 2 Accent 5" w:semiHidden="0" w:uiPriority="68" w:unhideWhenUsed="0"/>
+    <w:lsdException w:name="Medium Grid 3 Accent 5" w:semiHidden="0" w:uiPriority="69" w:unhideWhenUsed="0"/>
+    <w:lsdException w:name="Dark List Accent 5" w:semiHidden="0" w:uiPriority="70" w:unhideWhenUsed="0"/>
+    <w:lsdException w:name="Colorful Shading Accent 5" w:semiHidden="0" w:uiPriority="71" w:unhideWhenUsed="0"/>
+    <w:lsdException w:name="Colorful List Accent 5" w:semiHidden="0" w:uiPriority="72" w:unhideWhenUsed="0"/>
+    <w:lsdException w:name="Colorful Grid Accent 5" w:semiHidden="0" w:uiPriority="73" w:unhideWhenUsed="0"/>
+    <w:lsdException w:name="Light Shading Accent 6" w:semiHidden="0" w:uiPriority="60" w:unhideWhenUsed="0"/>
+    <w:lsdException w:name="Light List Accent 6" w:semiHidden="0" w:uiPriority="61" w:unhideWhenUsed="0"/>
+    <w:lsdException w:name="Light Grid Accent 6" w:semiHidden="0" w:uiPriority="62" w:unhideWhenUsed="0"/>
+    <w:lsdException w:name="Medium Shading 1 Accent 6" w:semiHidden="0" w:uiPriority="63" w:unhideWhenUsed="0"/>
+    <w:lsdException w:name="Medium Shading 2 Accent 6" w:semiHidden="0" w:uiPriority="64" w:unhideWhenUsed="0"/>
+    <w:lsdException w:name="Medium List 1 Accent 6" w:semiHidden="0" w:uiPriority="65" w:unhideWhenUsed="0"/>
+    <w:lsdException w:name="Medium List 2 Accent 6" w:semiHidden="0" w:uiPriority="66" w:unhideWhenUsed="0"/>
+    <w:lsdException w:name="Medium Grid 1 Accent 6" w:semiHidden="0" w:uiPriority="67" w:unhideWhenUsed="0"/>
+    <w:lsdException w:name="Medium Grid 2 Accent 6" w:semiHidden="0" w:uiPriority="68" w:unhideWhenUsed="0"/>
+    <w:lsdException w:name="Medium Grid 3 Accent 6" w:semiHidden="0" w:uiPriority="69" w:unhideWhenUsed="0"/>
+    <w:lsdException w:name="Dark List Accent 6" w:semiHidden="0" w:uiPriority="70" w:unhideWhenUsed="0"/>
+    <w:lsdException w:name="Colorful Shading Accent 6" w:semiHidden="0" w:uiPriority="71" w:unhideWhenUsed="0"/>
+    <w:lsdException w:name="Colorful List Accent 6" w:semiHidden="0" w:uiPriority="72" w:unhideWhenUsed="0"/>
+    <w:lsdException w:name="Colorful Grid Accent 6" w:semiHidden="0" w:uiPriority="73" w:unhideWhenUsed="0"/>
+    <w:lsdException w:name="Subtle Emphasis" w:semiHidden="0" w:uiPriority="19" w:unhideWhenUsed="0" w:qFormat="1"/>
+    <w:lsdException w:name="Intense Emphasis" w:semiHidden="0" w:uiPriority="21" w:unhideWhenUsed="0" w:qFormat="1"/>
+    <w:lsdException w:name="Subtle Reference" w:semiHidden="0" w:uiPriority="31" w:unhideWhenUsed="0" w:qFormat="1"/>
+    <w:lsdException w:name="Intense Reference" w:semiHidden="0" w:uiPriority="32" w:unhideWhenUsed="0" w:qFormat="1"/>
+    <w:lsdException w:name="Book Title" w:semiHidden="0" w:uiPriority="33" w:unhideWhenUsed="0" w:qFormat="1"/>
+    <w:lsdException w:name="Bibliography" w:uiPriority="37"/>
+    <w:lsdException w:name="TOC Heading" w:uiPriority="39" w:qFormat="1"/>
+  </w:latentStyles>
+  <w:style w:type="paragraph" w:default="1" w:styleId="Normal">
+    <w:name w:val="Normal"/>
+    <w:qFormat/>
+    <w:rsid w:val="00184B32"/>
+  </w:style>
+  <w:style w:type="paragraph" w:styleId="Heading1">
+    <w:name w:val="heading 1"/>
+    <w:basedOn w:val="Normal"/>
+    <w:next w:val="Normal"/>
+    <w:link w:val="Heading1Char"/>
+    <w:uiPriority w:val="9"/>
+    <w:qFormat/>
+    <w:rsid w:val="00184B32"/>
+    <w:pPr>
+      <w:keepNext/>
+      <w:keepLines/>
+      <w:spacing w:before="240" w:after="0"/>
+      <w:outlineLvl w:val="0"/>
+    </w:pPr>
+    <w:rPr>
+      <w:rFonts w:asciiTheme="majorHAnsi" w:eastAsiaTheme="majorEastAsia" w:hAnsiTheme="majorHAnsi" w:cstheme="majorBidi"/>
+      <w:color w:val="2E74B5" w:themeColor="accent1" w:themeShade="BF"/>
+      <w:sz w:val="32"/>
+      <w:szCs w:val="32"/>
+    </w:rPr>
+  </w:style>
+  <w:style w:type="character" w:default="1" w:styleId="DefaultParagraphFont">
+    <w:name w:val="Default Paragraph Font"/>
+    <w:uiPriority w:val="1"/>
+    <w:semiHidden/>
+    <w:unhideWhenUsed/>
+  </w:style>
+  <w:style w:type="table" w:default="1" w:styleId="TableNormal">
+    <w:name w:val="Normal Table"/>
+    <w:uiPriority w:val="99"/>
+    <w:semiHidden/>
+    <w:unhideWhenUsed/>
+    <w:tblPr>
+      <w:tblInd w:w="0" w:type="dxa"/>
+      <w:tblCellMar>
+        <w:top w:w="0" w:type="dxa"/>
+        <w:left w:w="108" w:type="dxa"/>
+        <w:bottom w:w="0" w:type="dxa"/>
+        <w:right w:w="108" w:type="dxa"/>
+      </w:tblCellMar>
+    </w:tblPr>
+  </w:style>
+  <w:style w:type="numbering" w:default="1" w:styleId="NoList">
+    <w:name w:val="No List"/>
+    <w:uiPriority w:val="99"/>
+    <w:semiHidden/>
+    <w:unhideWhenUsed/>
+  </w:style>
+  <w:style w:type="character" w:customStyle="1" w:styleId="Heading1Char">
+    <w:name w:val="Heading 1 Char"/>
+    <w:basedOn w:val="DefaultParagraphFont"/>
+    <w:link w:val="Heading1"/>
+    <w:uiPriority w:val="9"/>
+    <w:rsid w:val="00184B32"/>
+    <w:rPr>
+      <w:rFonts w:asciiTheme="majorHAnsi" w:eastAsiaTheme="majorEastAsia" w:hAnsiTheme="majorHAnsi" w:cstheme="majorBidi"/>
+      <w:color w:val="2E74B5" w:themeColor="accent1" w:themeShade="BF"/>
+      <w:sz w:val="32"/>
+      <w:szCs w:val="32"/>
+    </w:rPr>
+  </w:style>
+  <w:style w:type="paragraph" w:styleId="ListParagraph">
+    <w:name w:val="List Paragraph"/>
+    <w:basedOn w:val="Normal"/>
+    <w:uiPriority w:val="34"/>
+    <w:qFormat/>
+    <w:rsid w:val="00184B32"/>
+    <w:pPr>
+      <w:ind w:left="720"/>
+      <w:contextualSpacing/>
+    </w:pPr>
+  </w:style>
+</w:styles>
+</file>
+
+<file path=word/stylesWithEffects.xml><?xml version="1.0" encoding="utf-8"?>
+<w:styles xmlns:wpc="http://schemas.microsoft.com/office/word/2010/wordprocessingCanvas" xmlns:mc="http://schemas.openxmlformats.org/markup-compatibility/2006" xmlns:o="urn:schemas-microsoft-com:office:office" xmlns:r="http://schemas.openxmlformats.org/officeDocument/2006/relationships" xmlns:m="http://schemas.openxmlformats.org/officeDocument/2006/math" xmlns:v="urn:schemas-microsoft-com:vml" xmlns:wp14="http://schemas.microsoft.com/office/word/2010/wordprocessingDrawing" xmlns:wp="http://schemas.openxmlformats.org/drawingml/2006/wordprocessingDrawing" xmlns:w10="urn:schemas-microsoft-com:office:word" xmlns:w="http://schemas.openxmlformats.org/wordprocessingml/2006/main" xmlns:w14="http://schemas.microsoft.com/office/word/2010/wordml" xmlns:wpg="http://schemas.microsoft.com/office/word/2010/wordprocessingGroup" xmlns:wpi="http://schemas.microsoft.com/office/word/2010/wordprocessingInk" xmlns:wne="http://schemas.microsoft.com/office/word/2006/wordml" xmlns:wps="http://schemas.microsoft.com/office/word/2010/wordprocessingShape" mc:Ignorable="w14 wp14">
+  <w:docDefaults>
+    <w:rPrDefault>
+      <w:rPr>
+        <w:rFonts w:asciiTheme="minorHAnsi" w:eastAsiaTheme="minorHAnsi" w:hAnsiTheme="minorHAnsi" w:cstheme="minorBidi"/>
+        <w:sz w:val="22"/>
+        <w:szCs w:val="22"/>
+        <w:lang w:val="en-US" w:eastAsia="en-US" w:bidi="ar-SA"/>
+      </w:rPr>
+    </w:rPrDefault>
+    <w:pPrDefault>
+      <w:pPr>
+        <w:spacing w:after="160" w:line="259" w:lineRule="auto"/>
+      </w:pPr>
+    </w:pPrDefault>
+  </w:docDefaults>
+  <w:latentStyles w:defLockedState="0" w:defUIPriority="99" w:defSemiHidden="1" w:defUnhideWhenUsed="1" w:defQFormat="0" w:count="267">
+    <w:lsdException w:name="Normal" w:semiHidden="0" w:uiPriority="0" w:unhideWhenUsed="0" w:qFormat="1"/>
+    <w:lsdException w:name="heading 1" w:semiHidden="0" w:uiPriority="9" w:unhideWhenUsed="0" w:qFormat="1"/>
+    <w:lsdException w:name="heading 2" w:uiPriority="9" w:qFormat="1"/>
+    <w:lsdException w:name="heading 3" w:uiPriority="9" w:qFormat="1"/>
+    <w:lsdException w:name="heading 4" w:uiPriority="9" w:qFormat="1"/>
+    <w:lsdException w:name="heading 5" w:uiPriority="9" w:qFormat="1"/>
+    <w:lsdException w:name="heading 6" w:uiPriority="9" w:qFormat="1"/>
+    <w:lsdException w:name="heading 7" w:uiPriority="9" w:qFormat="1"/>
+    <w:lsdException w:name="heading 8" w:uiPriority="9" w:qFormat="1"/>
+    <w:lsdException w:name="heading 9" w:uiPriority="9" w:qFormat="1"/>
+    <w:lsdException w:name="toc 1" w:uiPriority="39"/>
+    <w:lsdException w:name="toc 2" w:uiPriority="39"/>
+    <w:lsdException w:name="toc 3" w:uiPriority="39"/>
+    <w:lsdException w:name="toc 4" w:uiPriority="39"/>
+    <w:lsdException w:name="toc 5" w:uiPriority="39"/>
+    <w:lsdException w:name="toc 6" w:uiPriority="39"/>
+    <w:lsdException w:name="toc 7" w:uiPriority="39"/>
+    <w:lsdException w:name="toc 8" w:uiPriority="39"/>
+    <w:lsdException w:name="toc 9" w:uiPriority="39"/>
+    <w:lsdException w:name="caption" w:uiPriority="35" w:qFormat="1"/>
+    <w:lsdException w:name="Title" w:semiHidden="0" w:uiPriority="10" w:unhideWhenUsed="0" w:qFormat="1"/>
+    <w:lsdException w:name="Default Paragraph Font" w:uiPriority="1"/>
+    <w:lsdException w:name="Subtitle" w:semiHidden="0" w:uiPriority="11" w:unhideWhenUsed="0" w:qFormat="1"/>
+    <w:lsdException w:name="Strong" w:semiHidden="0" w:uiPriority="22" w:unhideWhenUsed="0" w:qFormat="1"/>
+    <w:lsdException w:name="Emphasis" w:semiHidden="0" w:uiPriority="20" w:unhideWhenUsed="0" w:qFormat="1"/>
+    <w:lsdException w:name="Normal Table" w:semiHidden="0" w:unhideWhenUsed="0"/>
+    <w:lsdException w:name="Table Web 1" w:semiHidden="0" w:unhideWhenUsed="0"/>
+    <w:lsdException w:name="Table Grid" w:semiHidden="0" w:uiPriority="39" w:unhideWhenUsed="0"/>
+    <w:lsdException w:name="Placeholder Text" w:unhideWhenUsed="0"/>
+    <w:lsdException w:name="No Spacing" w:semiHidden="0" w:uiPriority="1" w:unhideWhenUsed="0" w:qFormat="1"/>
+    <w:lsdException w:name="Light Shading" w:semiHidden="0" w:uiPriority="60" w:unhideWhenUsed="0"/>
+    <w:lsdException w:name="Light List" w:semiHidden="0" w:uiPriority="61" w:unhideWhenUsed="0"/>
+    <w:lsdException w:name="Light Grid" w:semiHidden="0" w:uiPriority="62" w:unhideWhenUsed="0"/>
+    <w:lsdException w:name="Medium Shading 1" w:semiHidden="0" w:uiPriority="63" w:unhideWhenUsed="0"/>
+    <w:lsdException w:name="Medium Shading 2" w:semiHidden="0" w:uiPriority="64" w:unhideWhenUsed="0"/>
+    <w:lsdException w:name="Medium List 1" w:semiHidden="0" w:uiPriority="65" w:unhideWhenUsed="0"/>
+    <w:lsdException w:name="Medium List 2" w:semiHidden="0" w:uiPriority="66" w:unhideWhenUsed="0"/>
+    <w:lsdException w:name="Medium Grid 1" w:semiHidden="0" w:uiPriority="67" w:unhideWhenUsed="0"/>
+    <w:lsdException w:name="Medium Grid 2" w:semiHidden="0" w:uiPriority="68" w:unhideWhenUsed="0"/>
+    <w:lsdException w:name="Medium Grid 3" w:semiHidden="0" w:uiPriority="69" w:unhideWhenUsed="0"/>
+    <w:lsdException w:name="Dark List" w:semiHidden="0" w:uiPriority="70" w:unhideWhenUsed="0"/>
+    <w:lsdException w:name="Colorful Shading" w:semiHidden="0" w:uiPriority="71" w:unhideWhenUsed="0"/>
+    <w:lsdException w:name="Colorful List" w:semiHidden="0" w:uiPriority="72" w:unhideWhenUsed="0"/>
+    <w:lsdException w:name="Colorful Grid" w:semiHidden="0" w:uiPriority="73" w:unhideWhenUsed="0"/>
+    <w:lsdException w:name="Light Shading Accent 1" w:semiHidden="0" w:uiPriority="60" w:unhideWhenUsed="0"/>
+    <w:lsdException w:name="Light List Accent 1" w:semiHidden="0" w:uiPriority="61" w:unhideWhenUsed="0"/>
+    <w:lsdException w:name="Light Grid Accent 1" w:semiHidden="0" w:uiPriority="62" w:unhideWhenUsed="0"/>
+    <w:lsdException w:name="Medium Shading 1 Accent 1" w:semiHidden="0" w:uiPriority="63" w:unhideWhenUsed="0"/>
+    <w:lsdException w:name="Medium Shading 2 Accent 1" w:semiHidden="0" w:uiPriority="64" w:unhideWhenUsed="0"/>
+    <w:lsdException w:name="Medium List 1 Accent 1" w:semiHidden="0" w:uiPriority="65" w:unhideWhenUsed="0"/>
+    <w:lsdException w:name="Revision" w:unhideWhenUsed="0"/>
+    <w:lsdException w:name="List Paragraph" w:semiHidden="0" w:uiPriority="34" w:unhideWhenUsed="0" w:qFormat="1"/>
+    <w:lsdException w:name="Quote" w:semiHidden="0" w:uiPriority="29" w:unhideWhenUsed="0" w:qFormat="1"/>
+    <w:lsdException w:name="Intense Quote" w:semiHidden="0" w:uiPriority="30" w:unhideWhenUsed="0" w:qFormat="1"/>
+    <w:lsdException w:name="Medium List 2 Accent 1" w:semiHidden="0" w:uiPriority="66" w:unhideWhenUsed="0"/>
+    <w:lsdException w:name="Medium Grid 1 Accent 1" w:semiHidden="0" w:uiPriority="67" w:unhideWhenUsed="0"/>
+    <w:lsdException w:name="Medium Grid 2 Accent 1" w:semiHidden="0" w:uiPriority="68" w:unhideWhenUsed="0"/>
+    <w:lsdException w:name="Medium Grid 3 Accent 1" w:semiHidden="0" w:uiPriority="69" w:unhideWhenUsed="0"/>
+    <w:lsdException w:name="Dark List Accent 1" w:semiHidden="0" w:uiPriority="70" w:unhideWhenUsed="0"/>
+    <w:lsdException w:name="Colorful Shading Accent 1" w:semiHidden="0" w:uiPriority="71" w:unhideWhenUsed="0"/>
+    <w:lsdException w:name="Colorful List Accent 1" w:semiHidden="0" w:uiPriority="72" w:unhideWhenUsed="0"/>
+    <w:lsdException w:name="Colorful Grid Accent 1" w:semiHidden="0" w:uiPriority="73" w:unhideWhenUsed="0"/>
+    <w:lsdException w:name="Light Shading Accent 2" w:semiHidden="0" w:uiPriority="60" w:unhideWhenUsed="0"/>
+    <w:lsdException w:name="Light List Accent 2" w:semiHidden="0" w:uiPriority="61" w:unhideWhenUsed="0"/>
+    <w:lsdException w:name="Light Grid Accent 2" w:semiHidden="0" w:uiPriority="62" w:unhideWhenUsed="0"/>
+    <w:lsdException w:name="Medium Shading 1 Accent 2" w:semiHidden="0" w:uiPriority="63" w:unhideWhenUsed="0"/>
+    <w:lsdException w:name="Medium Shading 2 Accent 2" w:semiHidden="0" w:uiPriority="64" w:unhideWhenUsed="0"/>
+    <w:lsdException w:name="Medium List 1 Accent 2" w:semiHidden="0" w:uiPriority="65" w:unhideWhenUsed="0"/>
+    <w:lsdException w:name="Medium List 2 Accent 2" w:semiHidden="0" w:uiPriority="66" w:unhideWhenUsed="0"/>
+    <w:lsdException w:name="Medium Grid 1 Accent 2" w:semiHidden="0" w:uiPriority="67" w:unhideWhenUsed="0"/>
+    <w:lsdException w:name="Medium Grid 2 Accent 2" w:semiHidden="0" w:uiPriority="68" w:unhideWhenUsed="0"/>
+    <w:lsdException w:name="Medium Grid 3 Accent 2" w:semiHidden="0" w:uiPriority="69" w:unhideWhenUsed="0"/>
+    <w:lsdException w:name="Dark List Accent 2" w:semiHidden="0" w:uiPriority="70" w:unhideWhenUsed="0"/>
+    <w:lsdException w:name="Colorful Shading Accent 2" w:semiHidden="0" w:uiPriority="71" w:unhideWhenUsed="0"/>
+    <w:lsdException w:name="Colorful List Accent 2" w:semiHidden="0" w:uiPriority="72" w:unhideWhenUsed="0"/>
+    <w:lsdException w:name="Colorful Grid Accent 2" w:semiHidden="0" w:uiPriority="73" w:unhideWhenUsed="0"/>
+    <w:lsdException w:name="Light Shading Accent 3" w:semiHidden="0" w:uiPriority="60" w:unhideWhenUsed="0"/>
+    <w:lsdException w:name="Light List Accent 3" w:semiHidden="0" w:uiPriority="61" w:unhideWhenUsed="0"/>
+    <w:lsdException w:name="Light Grid Accent 3" w:semiHidden="0" w:uiPriority="62" w:unhideWhenUsed="0"/>
+    <w:lsdException w:name="Medium Shading 1 Accent 3" w:semiHidden="0" w:uiPriority="63" w:unhideWhenUsed="0"/>
+    <w:lsdException w:name="Medium Shading 2 Accent 3" w:semiHidden="0" w:uiPriority="64" w:unhideWhenUsed="0"/>
+    <w:lsdException w:name="Medium List 1 Accent 3" w:semiHidden="0" w:uiPriority="65" w:unhideWhenUsed="0"/>
+    <w:lsdException w:name="Medium List 2 Accent 3" w:semiHidden="0" w:uiPriority="66" w:unhideWhenUsed="0"/>
+    <w:lsdException w:name="Medium Grid 1 Accent 3" w:semiHidden="0" w:uiPriority="67" w:unhideWhenUsed="0"/>
+    <w:lsdException w:name="Medium Grid 2 Accent 3" w:semiHidden="0" w:uiPriority="68" w:unhideWhenUsed="0"/>
+    <w:lsdException w:name="Medium Grid 3 Accent 3" w:semiHidden="0" w:uiPriority="69" w:unhideWhenUsed="0"/>
+    <w:lsdException w:name="Dark List Accent 3" w:semiHidden="0" w:uiPriority="70" w:unhideWhenUsed="0"/>
+    <w:lsdException w:name="Colorful Shading Accent 3" w:semiHidden="0" w:uiPriority="71" w:unhideWhenUsed="0"/>
+    <w:lsdException w:name="Colorful List Accent 3" w:semiHidden="0" w:uiPriority="72" w:unhideWhenUsed="0"/>
+    <w:lsdException w:name="Colorful Grid Accent 3" w:semiHidden="0" w:uiPriority="73" w:unhideWhenUsed="0"/>
+    <w:lsdException w:name="Light Shading Accent 4" w:semiHidden="0" w:uiPriority="60" w:unhideWhenUsed="0"/>
+    <w:lsdException w:name="Light List Accent 4" w:semiHidden="0" w:uiPriority="61" w:unhideWhenUsed="0"/>
+    <w:lsdException w:name="Light Grid Accent 4" w:semiHidden="0" w:uiPriority="62" w:unhideWhenUsed="0"/>
+    <w:lsdException w:name="Medium Shading 1 Accent 4" w:semiHidden="0" w:uiPriority="63" w:unhideWhenUsed="0"/>
+    <w:lsdException w:name="Medium Shading 2 Accent 4" w:semiHidden="0" w:uiPriority="64" w:unhideWhenUsed="0"/>
+    <w:lsdException w:name="Medium List 1 Accent 4" w:semiHidden="0" w:uiPriority="65" w:unhideWhenUsed="0"/>
+    <w:lsdException w:name="Medium List 2 Accent 4" w:semiHidden="0" w:uiPriority="66" w:unhideWhenUsed="0"/>
+    <w:lsdException w:name="Medium Grid 1 Accent 4" w:semiHidden="0" w:uiPriority="67" w:unhideWhenUsed="0"/>
+    <w:lsdException w:name="Medium Grid 2 Accent 4" w:semiHidden="0" w:uiPriority="68" w:unhideWhenUsed="0"/>
+    <w:lsdException w:name="Medium Grid 3 Accent 4" w:semiHidden="0" w:uiPriority="69" w:unhideWhenUsed="0"/>
+    <w:lsdException w:name="Dark List Accent 4" w:semiHidden="0" w:uiPriority="70" w:unhideWhenUsed="0"/>
+    <w:lsdException w:name="Colorful Shading Accent 4" w:semiHidden="0" w:uiPriority="71" w:unhideWhenUsed="0"/>
+    <w:lsdException w:name="Colorful List Accent 4" w:semiHidden="0" w:uiPriority="72" w:unhideWhenUsed="0"/>
+    <w:lsdException w:name="Colorful Grid Accent 4" w:semiHidden="0" w:uiPriority="73" w:unhideWhenUsed="0"/>
+    <w:lsdException w:name="Light Shading Accent 5" w:semiHidden="0" w:uiPriority="60" w:unhideWhenUsed="0"/>
+    <w:lsdException w:name="Light List Accent 5" w:semiHidden="0" w:uiPriority="61" w:unhideWhenUsed="0"/>
+    <w:lsdException w:name="Light Grid Accent 5" w:semiHidden="0" w:uiPriority="62" w:unhideWhenUsed="0"/>
+    <w:lsdException w:name="Medium Shading 1 Accent 5" w:semiHidden="0" w:uiPriority="63" w:unhideWhenUsed="0"/>
+    <w:lsdException w:name="Medium Shading 2 Accent 5" w:semiHidden="0" w:uiPriority="64" w:unhideWhenUsed="0"/>
+    <w:lsdException w:name="Medium List 1 Accent 5" w:semiHidden="0" w:uiPriority="65" w:unhideWhenUsed="0"/>
+    <w:lsdException w:name="Medium List 2 Accent 5" w:semiHidden="0" w:uiPriority="66" w:unhideWhenUsed="0"/>
+    <w:lsdException w:name="Medium Grid 1 Accent 5" w:semiHidden="0" w:uiPriority="67" w:unhideWhenUsed="0"/>
+    <w:lsdException w:name="Medium Grid 2 Accent 5" w:semiHidden="0" w:uiPriority="68" w:unhideWhenUsed="0"/>
+    <w:lsdException w:name="Medium Grid 3 Accent 5" w:semiHidden="0" w:uiPriority="69" w:unhideWhenUsed="0"/>
+    <w:lsdException w:name="Dark List Accent 5" w:semiHidden="0" w:uiPriority="70" w:unhideWhenUsed="0"/>
+    <w:lsdException w:name="Colorful Shading Accent 5" w:semiHidden="0" w:uiPriority="71" w:unhideWhenUsed="0"/>
+    <w:lsdException w:name="Colorful List Accent 5" w:semiHidden="0" w:uiPriority="72" w:unhideWhenUsed="0"/>
+    <w:lsdException w:name="Colorful Grid Accent 5" w:semiHidden="0" w:uiPriority="73" w:unhideWhenUsed="0"/>
+    <w:lsdException w:name="Light Shading Accent 6" w:semiHidden="0" w:uiPriority="60" w:unhideWhenUsed="0"/>
+    <w:lsdException w:name="Light List Accent 6" w:semiHidden="0" w:uiPriority="61" w:unhideWhenUsed="0"/>
+    <w:lsdException w:name="Light Grid Accent 6" w:semiHidden="0" w:uiPriority="62" w:unhideWhenUsed="0"/>
+    <w:lsdException w:name="Medium Shading 1 Accent 6" w:semiHidden="0" w:uiPriority="63" w:unhideWhenUsed="0"/>
+    <w:lsdException w:name="Medium Shading 2 Accent 6" w:semiHidden="0" w:uiPriority="64" w:unhideWhenUsed="0"/>
+    <w:lsdException w:name="Medium List 1 Accent 6" w:semiHidden="0" w:uiPriority="65" w:unhideWhenUsed="0"/>
+    <w:lsdException w:name="Medium List 2 Accent 6" w:semiHidden="0" w:uiPriority="66" w:unhideWhenUsed="0"/>
+    <w:lsdException w:name="Medium Grid 1 Accent 6" w:semiHidden="0" w:uiPriority="67" w:unhideWhenUsed="0"/>
+    <w:lsdException w:name="Medium Grid 2 Accent 6" w:semiHidden="0" w:uiPriority="68" w:unhideWhenUsed="0"/>
+    <w:lsdException w:name="Medium Grid 3 Accent 6" w:semiHidden="0" w:uiPriority="69" w:unhideWhenUsed="0"/>
+    <w:lsdException w:name="Dark List Accent 6" w:semiHidden="0" w:uiPriority="70" w:unhideWhenUsed="0"/>
+    <w:lsdException w:name="Colorful Shading Accent 6" w:semiHidden="0" w:uiPriority="71" w:unhideWhenUsed="0"/>
+    <w:lsdException w:name="Colorful List Accent 6" w:semiHidden="0" w:uiPriority="72" w:unhideWhenUsed="0"/>
+    <w:lsdException w:name="Colorful Grid Accent 6" w:semiHidden="0" w:uiPriority="73" w:unhideWhenUsed="0"/>
+    <w:lsdException w:name="Subtle Emphasis" w:semiHidden="0" w:uiPriority="19" w:unhideWhenUsed="0" w:qFormat="1"/>
+    <w:lsdException w:name="Intense Emphasis" w:semiHidden="0" w:uiPriority="21" w:unhideWhenUsed="0" w:qFormat="1"/>
+    <w:lsdException w:name="Subtle Reference" w:semiHidden="0" w:uiPriority="31" w:unhideWhenUsed="0" w:qFormat="1"/>
+    <w:lsdException w:name="Intense Reference" w:semiHidden="0" w:uiPriority="32" w:unhideWhenUsed="0" w:qFormat="1"/>
+    <w:lsdException w:name="Book Title" w:semiHidden="0" w:uiPriority="33" w:unhideWhenUsed="0" w:qFormat="1"/>
+    <w:lsdException w:name="Bibliography" w:uiPriority="37"/>
+    <w:lsdException w:name="TOC Heading" w:uiPriority="39" w:qFormat="1"/>
   </w:latentStyles>
   <w:style w:type="paragraph" w:default="1" w:styleId="Normal">
     <w:name w:val="Normal"/>
@@ -2782,7 +3129,7 @@
     </a:clrScheme>
     <a:fontScheme name="Office">
       <a:majorFont>
-        <a:latin typeface="Calibri Light" panose="020F0302020204030204"/>
+        <a:latin typeface="Calibri Light"/>
         <a:ea typeface=""/>
         <a:cs typeface=""/>
         <a:font script="Jpan" typeface="ＭＳ ゴシック"/>
@@ -2817,7 +3164,7 @@
         <a:font script="Geor" typeface="Sylfaen"/>
       </a:majorFont>
       <a:minorFont>
-        <a:latin typeface="Calibri" panose="020F0502020204030204"/>
+        <a:latin typeface="Calibri"/>
         <a:ea typeface=""/>
         <a:cs typeface=""/>
         <a:font script="Jpan" typeface="ＭＳ 明朝"/>
@@ -2994,7 +3341,7 @@
   <a:extraClrSchemeLst/>
   <a:extLst>
     <a:ext uri="{05A4C25C-085E-4340-85A3-A5531E510DB2}">
-      <thm15:themeFamily xmlns:thm15="http://schemas.microsoft.com/office/thememl/2012/main" name="Office Theme" id="{62F939B6-93AF-4DB8-9C6B-D6C7DFDC589F}" vid="{4A3C46E8-61CC-4603-A589-7422A47A8E4A}"/>
+      <thm15:themeFamily xmlns:thm15="http://schemas.microsoft.com/office/thememl/2012/main" xmlns="" name="Office Theme" id="{62F939B6-93AF-4DB8-9C6B-D6C7DFDC589F}" vid="{4A3C46E8-61CC-4603-A589-7422A47A8E4A}"/>
     </a:ext>
   </a:extLst>
 </a:theme>
